--- a/Физика/Электричество и магнетизм/постоянный ток/1_осн_уравн.docx
+++ b/Физика/Электричество и магнетизм/постоянный ток/1_осн_уравн.docx
@@ -1,6 +1,6 @@
 
 <file path=word/document.xml><?xml version="1.0" encoding="utf-8"?>
-<w:document xmlns:wpc="http://schemas.microsoft.com/office/word/2010/wordprocessingCanvas" xmlns:mc="http://schemas.openxmlformats.org/markup-compatibility/2006" xmlns:o="urn:schemas-microsoft-com:office:office" xmlns:r="http://schemas.openxmlformats.org/officeDocument/2006/relationships" xmlns:m="http://schemas.openxmlformats.org/officeDocument/2006/math" xmlns:v="urn:schemas-microsoft-com:vml" xmlns:wp14="http://schemas.microsoft.com/office/word/2010/wordprocessingDrawing" xmlns:wp="http://schemas.openxmlformats.org/drawingml/2006/wordprocessingDrawing" xmlns:w10="urn:schemas-microsoft-com:office:word" xmlns:w="http://schemas.openxmlformats.org/wordprocessingml/2006/main" xmlns:w14="http://schemas.microsoft.com/office/word/2010/wordml" xmlns:wpg="http://schemas.microsoft.com/office/word/2010/wordprocessingGroup" xmlns:wpi="http://schemas.microsoft.com/office/word/2010/wordprocessingInk" xmlns:wne="http://schemas.microsoft.com/office/word/2006/wordml" xmlns:wps="http://schemas.microsoft.com/office/word/2010/wordprocessingShape" mc:Ignorable="w14 wp14">
+<w:document xmlns:wpc="http://schemas.microsoft.com/office/word/2010/wordprocessingCanvas" xmlns:cx="http://schemas.microsoft.com/office/drawing/2014/chartex" xmlns:cx1="http://schemas.microsoft.com/office/drawing/2015/9/8/chartex" xmlns:cx2="http://schemas.microsoft.com/office/drawing/2015/10/21/chartex" xmlns:cx3="http://schemas.microsoft.com/office/drawing/2016/5/9/chartex" xmlns:cx4="http://schemas.microsoft.com/office/drawing/2016/5/10/chartex" xmlns:cx5="http://schemas.microsoft.com/office/drawing/2016/5/11/chartex" xmlns:cx6="http://schemas.microsoft.com/office/drawing/2016/5/12/chartex" xmlns:cx7="http://schemas.microsoft.com/office/drawing/2016/5/13/chartex" xmlns:cx8="http://schemas.microsoft.com/office/drawing/2016/5/14/chartex" xmlns:mc="http://schemas.openxmlformats.org/markup-compatibility/2006" xmlns:aink="http://schemas.microsoft.com/office/drawing/2016/ink" xmlns:am3d="http://schemas.microsoft.com/office/drawing/2017/model3d" xmlns:o="urn:schemas-microsoft-com:office:office" xmlns:r="http://schemas.openxmlformats.org/officeDocument/2006/relationships" xmlns:m="http://schemas.openxmlformats.org/officeDocument/2006/math" xmlns:v="urn:schemas-microsoft-com:vml" xmlns:wp14="http://schemas.microsoft.com/office/word/2010/wordprocessingDrawing" xmlns:wp="http://schemas.openxmlformats.org/drawingml/2006/wordprocessingDrawing" xmlns:w10="urn:schemas-microsoft-com:office:word" xmlns:w="http://schemas.openxmlformats.org/wordprocessingml/2006/main" xmlns:w14="http://schemas.microsoft.com/office/word/2010/wordml" xmlns:w15="http://schemas.microsoft.com/office/word/2012/wordml" xmlns:w16cex="http://schemas.microsoft.com/office/word/2018/wordml/cex" xmlns:w16cid="http://schemas.microsoft.com/office/word/2016/wordml/cid" xmlns:w16="http://schemas.microsoft.com/office/word/2018/wordml" xmlns:w16sdtdh="http://schemas.microsoft.com/office/word/2020/wordml/sdtdatahash" xmlns:w16se="http://schemas.microsoft.com/office/word/2015/wordml/symex" xmlns:wpg="http://schemas.microsoft.com/office/word/2010/wordprocessingGroup" xmlns:wpi="http://schemas.microsoft.com/office/word/2010/wordprocessingInk" xmlns:wne="http://schemas.microsoft.com/office/word/2006/wordml" xmlns:wps="http://schemas.microsoft.com/office/word/2010/wordprocessingShape" mc:Ignorable="w14 w15 w16se w16cid w16 w16cex w16sdtdh wp14">
   <w:body>
     <w:p>
       <w:r>
@@ -593,7 +593,6 @@
       <w:pPr>
         <w:rPr>
           <w:rFonts w:eastAsiaTheme="minorEastAsia"/>
-          <w:i/>
         </w:rPr>
       </w:pPr>
       <m:oMath>
@@ -675,6 +674,1142 @@
         <w:t>сопротивление материала.</w:t>
       </w:r>
     </w:p>
+    <w:p>
+      <w:pPr>
+        <w:pStyle w:val="a6"/>
+      </w:pPr>
+      <w:r>
+        <w:t>Элементарный вывод</w:t>
+      </w:r>
+      <w:r>
+        <w:t xml:space="preserve"> </w:t>
+      </w:r>
+      <w:r>
+        <w:t>закона Ома в дифференциальной форме из интегрального</w:t>
+      </w:r>
+      <w:r>
+        <w:t>:</w:t>
+      </w:r>
+    </w:p>
+    <w:p>
+      <w:pPr>
+        <w:rPr>
+          <w:rFonts w:eastAsiaTheme="minorEastAsia"/>
+          <w:i/>
+        </w:rPr>
+      </w:pPr>
+      <m:oMathPara>
+        <m:oMath>
+          <m:r>
+            <w:rPr>
+              <w:rFonts w:ascii="Cambria Math" w:eastAsiaTheme="minorEastAsia" w:hAnsi="Cambria Math"/>
+            </w:rPr>
+            <m:t>I=</m:t>
+          </m:r>
+          <m:f>
+            <m:fPr>
+              <m:ctrlPr>
+                <w:rPr>
+                  <w:rFonts w:ascii="Cambria Math" w:eastAsiaTheme="minorEastAsia" w:hAnsi="Cambria Math"/>
+                  <w:i/>
+                </w:rPr>
+              </m:ctrlPr>
+            </m:fPr>
+            <m:num>
+              <m:r>
+                <w:rPr>
+                  <w:rFonts w:ascii="Cambria Math" w:eastAsiaTheme="minorEastAsia" w:hAnsi="Cambria Math"/>
+                </w:rPr>
+                <m:t>U</m:t>
+              </m:r>
+            </m:num>
+            <m:den>
+              <m:r>
+                <w:rPr>
+                  <w:rFonts w:ascii="Cambria Math" w:eastAsiaTheme="minorEastAsia" w:hAnsi="Cambria Math"/>
+                </w:rPr>
+                <m:t>R</m:t>
+              </m:r>
+            </m:den>
+          </m:f>
+          <m:r>
+            <w:rPr>
+              <w:rFonts w:ascii="Cambria Math" w:eastAsiaTheme="minorEastAsia" w:hAnsi="Cambria Math"/>
+            </w:rPr>
+            <m:t>=</m:t>
+          </m:r>
+          <m:f>
+            <m:fPr>
+              <m:ctrlPr>
+                <w:rPr>
+                  <w:rFonts w:ascii="Cambria Math" w:eastAsiaTheme="minorEastAsia" w:hAnsi="Cambria Math"/>
+                  <w:i/>
+                </w:rPr>
+              </m:ctrlPr>
+            </m:fPr>
+            <m:num>
+              <m:sSub>
+                <m:sSubPr>
+                  <m:ctrlPr>
+                    <w:rPr>
+                      <w:rFonts w:ascii="Cambria Math" w:eastAsiaTheme="minorEastAsia" w:hAnsi="Cambria Math"/>
+                      <w:i/>
+                    </w:rPr>
+                  </m:ctrlPr>
+                </m:sSubPr>
+                <m:e>
+                  <m:r>
+                    <w:rPr>
+                      <w:rFonts w:ascii="Cambria Math" w:eastAsiaTheme="minorEastAsia" w:hAnsi="Cambria Math"/>
+                    </w:rPr>
+                    <m:t>φ</m:t>
+                  </m:r>
+                </m:e>
+                <m:sub>
+                  <m:r>
+                    <w:rPr>
+                      <w:rFonts w:ascii="Cambria Math" w:eastAsiaTheme="minorEastAsia" w:hAnsi="Cambria Math"/>
+                    </w:rPr>
+                    <m:t>1</m:t>
+                  </m:r>
+                </m:sub>
+              </m:sSub>
+              <m:r>
+                <w:rPr>
+                  <w:rFonts w:ascii="Cambria Math" w:eastAsiaTheme="minorEastAsia" w:hAnsi="Cambria Math"/>
+                </w:rPr>
+                <m:t>-</m:t>
+              </m:r>
+              <m:sSub>
+                <m:sSubPr>
+                  <m:ctrlPr>
+                    <w:rPr>
+                      <w:rFonts w:ascii="Cambria Math" w:eastAsiaTheme="minorEastAsia" w:hAnsi="Cambria Math"/>
+                      <w:i/>
+                    </w:rPr>
+                  </m:ctrlPr>
+                </m:sSubPr>
+                <m:e>
+                  <m:r>
+                    <w:rPr>
+                      <w:rFonts w:ascii="Cambria Math" w:eastAsiaTheme="minorEastAsia" w:hAnsi="Cambria Math"/>
+                    </w:rPr>
+                    <m:t>φ</m:t>
+                  </m:r>
+                </m:e>
+                <m:sub>
+                  <m:r>
+                    <w:rPr>
+                      <w:rFonts w:ascii="Cambria Math" w:eastAsiaTheme="minorEastAsia" w:hAnsi="Cambria Math"/>
+                    </w:rPr>
+                    <m:t>2</m:t>
+                  </m:r>
+                </m:sub>
+              </m:sSub>
+            </m:num>
+            <m:den>
+              <m:r>
+                <w:rPr>
+                  <w:rFonts w:ascii="Cambria Math" w:eastAsiaTheme="minorEastAsia" w:hAnsi="Cambria Math"/>
+                </w:rPr>
+                <m:t>ρ∙</m:t>
+              </m:r>
+              <m:f>
+                <m:fPr>
+                  <m:ctrlPr>
+                    <w:rPr>
+                      <w:rFonts w:ascii="Cambria Math" w:eastAsiaTheme="minorEastAsia" w:hAnsi="Cambria Math"/>
+                      <w:i/>
+                    </w:rPr>
+                  </m:ctrlPr>
+                </m:fPr>
+                <m:num>
+                  <m:r>
+                    <w:rPr>
+                      <w:rFonts w:ascii="Cambria Math" w:eastAsiaTheme="minorEastAsia" w:hAnsi="Cambria Math"/>
+                    </w:rPr>
+                    <m:t>l</m:t>
+                  </m:r>
+                </m:num>
+                <m:den>
+                  <m:sSub>
+                    <m:sSubPr>
+                      <m:ctrlPr>
+                        <w:rPr>
+                          <w:rFonts w:ascii="Cambria Math" w:eastAsiaTheme="minorEastAsia" w:hAnsi="Cambria Math"/>
+                          <w:i/>
+                        </w:rPr>
+                      </m:ctrlPr>
+                    </m:sSubPr>
+                    <m:e>
+                      <m:r>
+                        <w:rPr>
+                          <w:rFonts w:ascii="Cambria Math" w:eastAsiaTheme="minorEastAsia" w:hAnsi="Cambria Math"/>
+                        </w:rPr>
+                        <m:t>S</m:t>
+                      </m:r>
+                    </m:e>
+                    <m:sub>
+                      <m:r>
+                        <w:rPr>
+                          <w:rFonts w:ascii="Cambria Math" w:eastAsiaTheme="minorEastAsia" w:hAnsi="Cambria Math"/>
+                        </w:rPr>
+                        <m:t>⊥</m:t>
+                      </m:r>
+                    </m:sub>
+                  </m:sSub>
+                </m:den>
+              </m:f>
+            </m:den>
+          </m:f>
+          <m:r>
+            <w:rPr>
+              <w:rFonts w:ascii="Cambria Math" w:eastAsiaTheme="minorEastAsia" w:hAnsi="Cambria Math"/>
+            </w:rPr>
+            <m:t>=</m:t>
+          </m:r>
+          <m:f>
+            <m:fPr>
+              <m:ctrlPr>
+                <w:rPr>
+                  <w:rFonts w:ascii="Cambria Math" w:eastAsiaTheme="minorEastAsia" w:hAnsi="Cambria Math"/>
+                  <w:i/>
+                </w:rPr>
+              </m:ctrlPr>
+            </m:fPr>
+            <m:num>
+              <m:r>
+                <w:rPr>
+                  <w:rFonts w:ascii="Cambria Math" w:eastAsiaTheme="minorEastAsia" w:hAnsi="Cambria Math"/>
+                </w:rPr>
+                <m:t>1</m:t>
+              </m:r>
+            </m:num>
+            <m:den>
+              <m:r>
+                <w:rPr>
+                  <w:rFonts w:ascii="Cambria Math" w:eastAsiaTheme="minorEastAsia" w:hAnsi="Cambria Math"/>
+                </w:rPr>
+                <m:t>ρ</m:t>
+              </m:r>
+            </m:den>
+          </m:f>
+          <m:f>
+            <m:fPr>
+              <m:ctrlPr>
+                <w:rPr>
+                  <w:rFonts w:ascii="Cambria Math" w:eastAsiaTheme="minorEastAsia" w:hAnsi="Cambria Math"/>
+                  <w:i/>
+                </w:rPr>
+              </m:ctrlPr>
+            </m:fPr>
+            <m:num>
+              <m:sSub>
+                <m:sSubPr>
+                  <m:ctrlPr>
+                    <w:rPr>
+                      <w:rFonts w:ascii="Cambria Math" w:eastAsiaTheme="minorEastAsia" w:hAnsi="Cambria Math"/>
+                      <w:i/>
+                    </w:rPr>
+                  </m:ctrlPr>
+                </m:sSubPr>
+                <m:e>
+                  <m:r>
+                    <w:rPr>
+                      <w:rFonts w:ascii="Cambria Math" w:eastAsiaTheme="minorEastAsia" w:hAnsi="Cambria Math"/>
+                    </w:rPr>
+                    <m:t>φ</m:t>
+                  </m:r>
+                </m:e>
+                <m:sub>
+                  <m:r>
+                    <w:rPr>
+                      <w:rFonts w:ascii="Cambria Math" w:eastAsiaTheme="minorEastAsia" w:hAnsi="Cambria Math"/>
+                    </w:rPr>
+                    <m:t>1</m:t>
+                  </m:r>
+                </m:sub>
+              </m:sSub>
+              <m:r>
+                <w:rPr>
+                  <w:rFonts w:ascii="Cambria Math" w:eastAsiaTheme="minorEastAsia" w:hAnsi="Cambria Math"/>
+                </w:rPr>
+                <m:t>-</m:t>
+              </m:r>
+              <m:sSub>
+                <m:sSubPr>
+                  <m:ctrlPr>
+                    <w:rPr>
+                      <w:rFonts w:ascii="Cambria Math" w:eastAsiaTheme="minorEastAsia" w:hAnsi="Cambria Math"/>
+                      <w:i/>
+                    </w:rPr>
+                  </m:ctrlPr>
+                </m:sSubPr>
+                <m:e>
+                  <m:r>
+                    <w:rPr>
+                      <w:rFonts w:ascii="Cambria Math" w:eastAsiaTheme="minorEastAsia" w:hAnsi="Cambria Math"/>
+                    </w:rPr>
+                    <m:t>φ</m:t>
+                  </m:r>
+                </m:e>
+                <m:sub>
+                  <m:r>
+                    <w:rPr>
+                      <w:rFonts w:ascii="Cambria Math" w:eastAsiaTheme="minorEastAsia" w:hAnsi="Cambria Math"/>
+                    </w:rPr>
+                    <m:t>2</m:t>
+                  </m:r>
+                </m:sub>
+              </m:sSub>
+            </m:num>
+            <m:den>
+              <m:r>
+                <w:rPr>
+                  <w:rFonts w:ascii="Cambria Math" w:eastAsiaTheme="minorEastAsia" w:hAnsi="Cambria Math"/>
+                </w:rPr>
+                <m:t>l</m:t>
+              </m:r>
+            </m:den>
+          </m:f>
+          <m:sSub>
+            <m:sSubPr>
+              <m:ctrlPr>
+                <w:rPr>
+                  <w:rFonts w:ascii="Cambria Math" w:eastAsiaTheme="minorEastAsia" w:hAnsi="Cambria Math"/>
+                  <w:i/>
+                </w:rPr>
+              </m:ctrlPr>
+            </m:sSubPr>
+            <m:e>
+              <m:r>
+                <w:rPr>
+                  <w:rFonts w:ascii="Cambria Math" w:eastAsiaTheme="minorEastAsia" w:hAnsi="Cambria Math"/>
+                </w:rPr>
+                <m:t>S</m:t>
+              </m:r>
+            </m:e>
+            <m:sub>
+              <m:r>
+                <w:rPr>
+                  <w:rFonts w:ascii="Cambria Math" w:eastAsiaTheme="minorEastAsia" w:hAnsi="Cambria Math"/>
+                </w:rPr>
+                <m:t>⊥</m:t>
+              </m:r>
+            </m:sub>
+          </m:sSub>
+          <m:r>
+            <w:rPr>
+              <w:rFonts w:ascii="Cambria Math" w:eastAsiaTheme="minorEastAsia" w:hAnsi="Cambria Math"/>
+            </w:rPr>
+            <m:t xml:space="preserve"> </m:t>
+          </m:r>
+        </m:oMath>
+      </m:oMathPara>
+    </w:p>
+    <w:p>
+      <w:pPr>
+        <w:rPr>
+          <w:rFonts w:eastAsiaTheme="minorEastAsia"/>
+          <w:i/>
+        </w:rPr>
+      </w:pPr>
+      <m:oMathPara>
+        <m:oMath>
+          <m:r>
+            <w:rPr>
+              <w:rFonts w:ascii="Cambria Math" w:eastAsiaTheme="minorEastAsia" w:hAnsi="Cambria Math"/>
+            </w:rPr>
+            <m:t>j=</m:t>
+          </m:r>
+          <m:f>
+            <m:fPr>
+              <m:ctrlPr>
+                <w:rPr>
+                  <w:rFonts w:ascii="Cambria Math" w:eastAsiaTheme="minorEastAsia" w:hAnsi="Cambria Math"/>
+                  <w:i/>
+                </w:rPr>
+              </m:ctrlPr>
+            </m:fPr>
+            <m:num>
+              <m:r>
+                <w:rPr>
+                  <w:rFonts w:ascii="Cambria Math" w:eastAsiaTheme="minorEastAsia" w:hAnsi="Cambria Math"/>
+                </w:rPr>
+                <m:t>I</m:t>
+              </m:r>
+            </m:num>
+            <m:den>
+              <m:sSub>
+                <m:sSubPr>
+                  <m:ctrlPr>
+                    <w:rPr>
+                      <w:rFonts w:ascii="Cambria Math" w:eastAsiaTheme="minorEastAsia" w:hAnsi="Cambria Math"/>
+                      <w:i/>
+                    </w:rPr>
+                  </m:ctrlPr>
+                </m:sSubPr>
+                <m:e>
+                  <m:r>
+                    <w:rPr>
+                      <w:rFonts w:ascii="Cambria Math" w:eastAsiaTheme="minorEastAsia" w:hAnsi="Cambria Math"/>
+                    </w:rPr>
+                    <m:t>S</m:t>
+                  </m:r>
+                </m:e>
+                <m:sub>
+                  <m:r>
+                    <w:rPr>
+                      <w:rFonts w:ascii="Cambria Math" w:eastAsiaTheme="minorEastAsia" w:hAnsi="Cambria Math"/>
+                    </w:rPr>
+                    <m:t>⊥</m:t>
+                  </m:r>
+                </m:sub>
+              </m:sSub>
+            </m:den>
+          </m:f>
+          <m:r>
+            <w:rPr>
+              <w:rFonts w:ascii="Cambria Math" w:eastAsiaTheme="minorEastAsia" w:hAnsi="Cambria Math"/>
+            </w:rPr>
+            <m:t>=</m:t>
+          </m:r>
+          <m:f>
+            <m:fPr>
+              <m:ctrlPr>
+                <w:rPr>
+                  <w:rFonts w:ascii="Cambria Math" w:eastAsiaTheme="minorEastAsia" w:hAnsi="Cambria Math"/>
+                  <w:i/>
+                </w:rPr>
+              </m:ctrlPr>
+            </m:fPr>
+            <m:num>
+              <m:r>
+                <w:rPr>
+                  <w:rFonts w:ascii="Cambria Math" w:eastAsiaTheme="minorEastAsia" w:hAnsi="Cambria Math"/>
+                </w:rPr>
+                <m:t>1</m:t>
+              </m:r>
+            </m:num>
+            <m:den>
+              <m:r>
+                <w:rPr>
+                  <w:rFonts w:ascii="Cambria Math" w:eastAsiaTheme="minorEastAsia" w:hAnsi="Cambria Math"/>
+                </w:rPr>
+                <m:t>ρ</m:t>
+              </m:r>
+            </m:den>
+          </m:f>
+          <m:f>
+            <m:fPr>
+              <m:ctrlPr>
+                <w:rPr>
+                  <w:rFonts w:ascii="Cambria Math" w:eastAsiaTheme="minorEastAsia" w:hAnsi="Cambria Math"/>
+                  <w:i/>
+                </w:rPr>
+              </m:ctrlPr>
+            </m:fPr>
+            <m:num>
+              <m:sSub>
+                <m:sSubPr>
+                  <m:ctrlPr>
+                    <w:rPr>
+                      <w:rFonts w:ascii="Cambria Math" w:eastAsiaTheme="minorEastAsia" w:hAnsi="Cambria Math"/>
+                      <w:i/>
+                    </w:rPr>
+                  </m:ctrlPr>
+                </m:sSubPr>
+                <m:e>
+                  <m:r>
+                    <w:rPr>
+                      <w:rFonts w:ascii="Cambria Math" w:eastAsiaTheme="minorEastAsia" w:hAnsi="Cambria Math"/>
+                    </w:rPr>
+                    <m:t>φ</m:t>
+                  </m:r>
+                </m:e>
+                <m:sub>
+                  <m:r>
+                    <w:rPr>
+                      <w:rFonts w:ascii="Cambria Math" w:eastAsiaTheme="minorEastAsia" w:hAnsi="Cambria Math"/>
+                    </w:rPr>
+                    <m:t>1</m:t>
+                  </m:r>
+                </m:sub>
+              </m:sSub>
+              <m:r>
+                <w:rPr>
+                  <w:rFonts w:ascii="Cambria Math" w:eastAsiaTheme="minorEastAsia" w:hAnsi="Cambria Math"/>
+                </w:rPr>
+                <m:t>-</m:t>
+              </m:r>
+              <m:sSub>
+                <m:sSubPr>
+                  <m:ctrlPr>
+                    <w:rPr>
+                      <w:rFonts w:ascii="Cambria Math" w:eastAsiaTheme="minorEastAsia" w:hAnsi="Cambria Math"/>
+                      <w:i/>
+                    </w:rPr>
+                  </m:ctrlPr>
+                </m:sSubPr>
+                <m:e>
+                  <m:r>
+                    <w:rPr>
+                      <w:rFonts w:ascii="Cambria Math" w:eastAsiaTheme="minorEastAsia" w:hAnsi="Cambria Math"/>
+                    </w:rPr>
+                    <m:t>φ</m:t>
+                  </m:r>
+                </m:e>
+                <m:sub>
+                  <m:r>
+                    <w:rPr>
+                      <w:rFonts w:ascii="Cambria Math" w:eastAsiaTheme="minorEastAsia" w:hAnsi="Cambria Math"/>
+                    </w:rPr>
+                    <m:t>2</m:t>
+                  </m:r>
+                </m:sub>
+              </m:sSub>
+            </m:num>
+            <m:den>
+              <m:r>
+                <w:rPr>
+                  <w:rFonts w:ascii="Cambria Math" w:eastAsiaTheme="minorEastAsia" w:hAnsi="Cambria Math"/>
+                </w:rPr>
+                <m:t>l</m:t>
+              </m:r>
+            </m:den>
+          </m:f>
+          <m:r>
+            <w:rPr>
+              <w:rFonts w:ascii="Cambria Math" w:eastAsiaTheme="minorEastAsia" w:hAnsi="Cambria Math"/>
+            </w:rPr>
+            <m:t>=</m:t>
+          </m:r>
+          <m:f>
+            <m:fPr>
+              <m:ctrlPr>
+                <w:rPr>
+                  <w:rFonts w:ascii="Cambria Math" w:eastAsiaTheme="minorEastAsia" w:hAnsi="Cambria Math"/>
+                  <w:i/>
+                </w:rPr>
+              </m:ctrlPr>
+            </m:fPr>
+            <m:num>
+              <m:r>
+                <w:rPr>
+                  <w:rFonts w:ascii="Cambria Math" w:eastAsiaTheme="minorEastAsia" w:hAnsi="Cambria Math"/>
+                </w:rPr>
+                <m:t>1</m:t>
+              </m:r>
+            </m:num>
+            <m:den>
+              <m:r>
+                <w:rPr>
+                  <w:rFonts w:ascii="Cambria Math" w:eastAsiaTheme="minorEastAsia" w:hAnsi="Cambria Math"/>
+                </w:rPr>
+                <m:t>ρ</m:t>
+              </m:r>
+            </m:den>
+          </m:f>
+          <m:r>
+            <w:rPr>
+              <w:rFonts w:ascii="Cambria Math" w:eastAsiaTheme="minorEastAsia" w:hAnsi="Cambria Math"/>
+            </w:rPr>
+            <m:t>E=</m:t>
+          </m:r>
+          <m:r>
+            <w:rPr>
+              <w:rFonts w:ascii="Cambria Math" w:eastAsiaTheme="minorEastAsia" w:hAnsi="Cambria Math"/>
+            </w:rPr>
+            <m:t>λ</m:t>
+          </m:r>
+          <m:r>
+            <w:rPr>
+              <w:rFonts w:ascii="Cambria Math" w:eastAsiaTheme="minorEastAsia" w:hAnsi="Cambria Math"/>
+            </w:rPr>
+            <m:t>E</m:t>
+          </m:r>
+        </m:oMath>
+      </m:oMathPara>
+    </w:p>
+    <w:p>
+      <w:pPr>
+        <w:rPr>
+          <w:rFonts w:eastAsiaTheme="minorEastAsia"/>
+          <w:iCs/>
+        </w:rPr>
+      </w:pPr>
+      <w:r>
+        <w:rPr>
+          <w:rFonts w:eastAsiaTheme="minorEastAsia"/>
+          <w:iCs/>
+        </w:rPr>
+        <w:t>Закон Джоуля-Ленца</w:t>
+      </w:r>
+    </w:p>
+    <w:p>
+      <w:pPr>
+        <w:rPr>
+          <w:rFonts w:eastAsiaTheme="minorEastAsia"/>
+          <w:i/>
+        </w:rPr>
+      </w:pPr>
+      <m:oMathPara>
+        <m:oMath>
+          <m:r>
+            <w:rPr>
+              <w:rFonts w:ascii="Cambria Math" w:eastAsiaTheme="minorEastAsia" w:hAnsi="Cambria Math"/>
+              <w:vertAlign w:val="subscript"/>
+              <w:lang w:val="en-US"/>
+            </w:rPr>
+            <m:t>W</m:t>
+          </m:r>
+          <m:r>
+            <w:rPr>
+              <w:rFonts w:ascii="Cambria Math" w:eastAsiaTheme="minorEastAsia" w:hAnsi="Cambria Math"/>
+              <w:vertAlign w:val="subscript"/>
+            </w:rPr>
+            <m:t>=</m:t>
+          </m:r>
+          <m:sSup>
+            <m:sSupPr>
+              <m:ctrlPr>
+                <w:rPr>
+                  <w:rFonts w:ascii="Cambria Math" w:eastAsiaTheme="minorEastAsia" w:hAnsi="Cambria Math"/>
+                  <w:i/>
+                  <w:vertAlign w:val="subscript"/>
+                </w:rPr>
+              </m:ctrlPr>
+            </m:sSupPr>
+            <m:e>
+              <m:r>
+                <w:rPr>
+                  <w:rFonts w:ascii="Cambria Math" w:eastAsiaTheme="minorEastAsia" w:hAnsi="Cambria Math"/>
+                  <w:vertAlign w:val="subscript"/>
+                </w:rPr>
+                <m:t>I</m:t>
+              </m:r>
+            </m:e>
+            <m:sup>
+              <m:r>
+                <w:rPr>
+                  <w:rFonts w:ascii="Cambria Math" w:eastAsiaTheme="minorEastAsia" w:hAnsi="Cambria Math"/>
+                  <w:vertAlign w:val="subscript"/>
+                </w:rPr>
+                <m:t>2</m:t>
+              </m:r>
+            </m:sup>
+          </m:sSup>
+          <m:r>
+            <w:rPr>
+              <w:rFonts w:ascii="Cambria Math" w:eastAsiaTheme="minorEastAsia" w:hAnsi="Cambria Math"/>
+              <w:vertAlign w:val="subscript"/>
+            </w:rPr>
+            <m:t>R=</m:t>
+          </m:r>
+          <m:sSup>
+            <m:sSupPr>
+              <m:ctrlPr>
+                <w:rPr>
+                  <w:rFonts w:ascii="Cambria Math" w:eastAsiaTheme="minorEastAsia" w:hAnsi="Cambria Math"/>
+                  <w:i/>
+                </w:rPr>
+              </m:ctrlPr>
+            </m:sSupPr>
+            <m:e>
+              <m:d>
+                <m:dPr>
+                  <m:ctrlPr>
+                    <w:rPr>
+                      <w:rFonts w:ascii="Cambria Math" w:eastAsiaTheme="minorEastAsia" w:hAnsi="Cambria Math"/>
+                      <w:i/>
+                      <w:vertAlign w:val="subscript"/>
+                    </w:rPr>
+                  </m:ctrlPr>
+                </m:dPr>
+                <m:e>
+                  <m:r>
+                    <w:rPr>
+                      <w:rFonts w:ascii="Cambria Math" w:eastAsiaTheme="minorEastAsia" w:hAnsi="Cambria Math"/>
+                      <w:vertAlign w:val="subscript"/>
+                    </w:rPr>
+                    <m:t>j</m:t>
+                  </m:r>
+                  <m:sSub>
+                    <m:sSubPr>
+                      <m:ctrlPr>
+                        <w:rPr>
+                          <w:rFonts w:ascii="Cambria Math" w:eastAsiaTheme="minorEastAsia" w:hAnsi="Cambria Math"/>
+                          <w:i/>
+                        </w:rPr>
+                      </m:ctrlPr>
+                    </m:sSubPr>
+                    <m:e>
+                      <m:r>
+                        <w:rPr>
+                          <w:rFonts w:ascii="Cambria Math" w:eastAsiaTheme="minorEastAsia" w:hAnsi="Cambria Math"/>
+                        </w:rPr>
+                        <m:t>S</m:t>
+                      </m:r>
+                    </m:e>
+                    <m:sub>
+                      <m:r>
+                        <w:rPr>
+                          <w:rFonts w:ascii="Cambria Math" w:eastAsiaTheme="minorEastAsia" w:hAnsi="Cambria Math"/>
+                        </w:rPr>
+                        <m:t>⊥</m:t>
+                      </m:r>
+                    </m:sub>
+                  </m:sSub>
+                  <m:ctrlPr>
+                    <w:rPr>
+                      <w:rFonts w:ascii="Cambria Math" w:eastAsiaTheme="minorEastAsia" w:hAnsi="Cambria Math"/>
+                      <w:i/>
+                    </w:rPr>
+                  </m:ctrlPr>
+                </m:e>
+              </m:d>
+              <m:ctrlPr>
+                <w:rPr>
+                  <w:rFonts w:ascii="Cambria Math" w:eastAsiaTheme="minorEastAsia" w:hAnsi="Cambria Math"/>
+                  <w:i/>
+                  <w:vertAlign w:val="subscript"/>
+                </w:rPr>
+              </m:ctrlPr>
+            </m:e>
+            <m:sup>
+              <m:r>
+                <w:rPr>
+                  <w:rFonts w:ascii="Cambria Math" w:eastAsiaTheme="minorEastAsia" w:hAnsi="Cambria Math"/>
+                  <w:vertAlign w:val="subscript"/>
+                </w:rPr>
+                <m:t>2</m:t>
+              </m:r>
+            </m:sup>
+          </m:sSup>
+          <m:r>
+            <w:rPr>
+              <w:rFonts w:ascii="Cambria Math" w:eastAsiaTheme="minorEastAsia" w:hAnsi="Cambria Math"/>
+            </w:rPr>
+            <m:t>ρ∙</m:t>
+          </m:r>
+          <m:f>
+            <m:fPr>
+              <m:ctrlPr>
+                <w:rPr>
+                  <w:rFonts w:ascii="Cambria Math" w:eastAsiaTheme="minorEastAsia" w:hAnsi="Cambria Math"/>
+                  <w:i/>
+                </w:rPr>
+              </m:ctrlPr>
+            </m:fPr>
+            <m:num>
+              <m:r>
+                <w:rPr>
+                  <w:rFonts w:ascii="Cambria Math" w:eastAsiaTheme="minorEastAsia" w:hAnsi="Cambria Math"/>
+                </w:rPr>
+                <m:t>l</m:t>
+              </m:r>
+            </m:num>
+            <m:den>
+              <m:sSub>
+                <m:sSubPr>
+                  <m:ctrlPr>
+                    <w:rPr>
+                      <w:rFonts w:ascii="Cambria Math" w:eastAsiaTheme="minorEastAsia" w:hAnsi="Cambria Math"/>
+                      <w:i/>
+                    </w:rPr>
+                  </m:ctrlPr>
+                </m:sSubPr>
+                <m:e>
+                  <m:r>
+                    <w:rPr>
+                      <w:rFonts w:ascii="Cambria Math" w:eastAsiaTheme="minorEastAsia" w:hAnsi="Cambria Math"/>
+                    </w:rPr>
+                    <m:t>S</m:t>
+                  </m:r>
+                </m:e>
+                <m:sub>
+                  <m:r>
+                    <w:rPr>
+                      <w:rFonts w:ascii="Cambria Math" w:eastAsiaTheme="minorEastAsia" w:hAnsi="Cambria Math"/>
+                    </w:rPr>
+                    <m:t>⊥</m:t>
+                  </m:r>
+                </m:sub>
+              </m:sSub>
+            </m:den>
+          </m:f>
+          <m:r>
+            <w:rPr>
+              <w:rFonts w:ascii="Cambria Math" w:eastAsiaTheme="minorEastAsia" w:hAnsi="Cambria Math"/>
+            </w:rPr>
+            <m:t>=</m:t>
+          </m:r>
+          <m:sSup>
+            <m:sSupPr>
+              <m:ctrlPr>
+                <w:rPr>
+                  <w:rFonts w:ascii="Cambria Math" w:eastAsiaTheme="minorEastAsia" w:hAnsi="Cambria Math"/>
+                  <w:i/>
+                </w:rPr>
+              </m:ctrlPr>
+            </m:sSupPr>
+            <m:e>
+              <m:d>
+                <m:dPr>
+                  <m:ctrlPr>
+                    <w:rPr>
+                      <w:rFonts w:ascii="Cambria Math" w:eastAsiaTheme="minorEastAsia" w:hAnsi="Cambria Math"/>
+                      <w:i/>
+                      <w:vertAlign w:val="subscript"/>
+                    </w:rPr>
+                  </m:ctrlPr>
+                </m:dPr>
+                <m:e>
+                  <m:r>
+                    <w:rPr>
+                      <w:rFonts w:ascii="Cambria Math" w:eastAsiaTheme="minorEastAsia" w:hAnsi="Cambria Math"/>
+                      <w:vertAlign w:val="subscript"/>
+                    </w:rPr>
+                    <m:t>j</m:t>
+                  </m:r>
+                  <m:sSub>
+                    <m:sSubPr>
+                      <m:ctrlPr>
+                        <w:rPr>
+                          <w:rFonts w:ascii="Cambria Math" w:eastAsiaTheme="minorEastAsia" w:hAnsi="Cambria Math"/>
+                          <w:i/>
+                        </w:rPr>
+                      </m:ctrlPr>
+                    </m:sSubPr>
+                    <m:e>
+                      <m:r>
+                        <w:rPr>
+                          <w:rFonts w:ascii="Cambria Math" w:eastAsiaTheme="minorEastAsia" w:hAnsi="Cambria Math"/>
+                        </w:rPr>
+                        <m:t>S</m:t>
+                      </m:r>
+                    </m:e>
+                    <m:sub>
+                      <m:r>
+                        <w:rPr>
+                          <w:rFonts w:ascii="Cambria Math" w:eastAsiaTheme="minorEastAsia" w:hAnsi="Cambria Math"/>
+                        </w:rPr>
+                        <m:t>⊥</m:t>
+                      </m:r>
+                    </m:sub>
+                  </m:sSub>
+                  <m:ctrlPr>
+                    <w:rPr>
+                      <w:rFonts w:ascii="Cambria Math" w:eastAsiaTheme="minorEastAsia" w:hAnsi="Cambria Math"/>
+                      <w:i/>
+                    </w:rPr>
+                  </m:ctrlPr>
+                </m:e>
+              </m:d>
+              <m:ctrlPr>
+                <w:rPr>
+                  <w:rFonts w:ascii="Cambria Math" w:eastAsiaTheme="minorEastAsia" w:hAnsi="Cambria Math"/>
+                  <w:i/>
+                  <w:vertAlign w:val="subscript"/>
+                </w:rPr>
+              </m:ctrlPr>
+            </m:e>
+            <m:sup>
+              <m:r>
+                <w:rPr>
+                  <w:rFonts w:ascii="Cambria Math" w:eastAsiaTheme="minorEastAsia" w:hAnsi="Cambria Math"/>
+                  <w:vertAlign w:val="subscript"/>
+                </w:rPr>
+                <m:t>2</m:t>
+              </m:r>
+            </m:sup>
+          </m:sSup>
+          <m:r>
+            <w:rPr>
+              <w:rFonts w:ascii="Cambria Math" w:eastAsiaTheme="minorEastAsia" w:hAnsi="Cambria Math"/>
+            </w:rPr>
+            <m:t>ρ∙</m:t>
+          </m:r>
+          <m:f>
+            <m:fPr>
+              <m:ctrlPr>
+                <w:rPr>
+                  <w:rFonts w:ascii="Cambria Math" w:eastAsiaTheme="minorEastAsia" w:hAnsi="Cambria Math"/>
+                  <w:i/>
+                </w:rPr>
+              </m:ctrlPr>
+            </m:fPr>
+            <m:num>
+              <m:r>
+                <w:rPr>
+                  <w:rFonts w:ascii="Cambria Math" w:eastAsiaTheme="minorEastAsia" w:hAnsi="Cambria Math"/>
+                </w:rPr>
+                <m:t>l</m:t>
+              </m:r>
+              <m:sSub>
+                <m:sSubPr>
+                  <m:ctrlPr>
+                    <w:rPr>
+                      <w:rFonts w:ascii="Cambria Math" w:eastAsiaTheme="minorEastAsia" w:hAnsi="Cambria Math"/>
+                      <w:i/>
+                    </w:rPr>
+                  </m:ctrlPr>
+                </m:sSubPr>
+                <m:e>
+                  <m:r>
+                    <w:rPr>
+                      <w:rFonts w:ascii="Cambria Math" w:eastAsiaTheme="minorEastAsia" w:hAnsi="Cambria Math"/>
+                    </w:rPr>
+                    <m:t>S</m:t>
+                  </m:r>
+                </m:e>
+                <m:sub>
+                  <m:r>
+                    <w:rPr>
+                      <w:rFonts w:ascii="Cambria Math" w:eastAsiaTheme="minorEastAsia" w:hAnsi="Cambria Math"/>
+                    </w:rPr>
+                    <m:t>⊥</m:t>
+                  </m:r>
+                </m:sub>
+              </m:sSub>
+            </m:num>
+            <m:den>
+              <m:sSub>
+                <m:sSubPr>
+                  <m:ctrlPr>
+                    <w:rPr>
+                      <w:rFonts w:ascii="Cambria Math" w:eastAsiaTheme="minorEastAsia" w:hAnsi="Cambria Math"/>
+                      <w:i/>
+                    </w:rPr>
+                  </m:ctrlPr>
+                </m:sSubPr>
+                <m:e>
+                  <m:r>
+                    <w:rPr>
+                      <w:rFonts w:ascii="Cambria Math" w:eastAsiaTheme="minorEastAsia" w:hAnsi="Cambria Math"/>
+                    </w:rPr>
+                    <m:t>S</m:t>
+                  </m:r>
+                </m:e>
+                <m:sub>
+                  <m:r>
+                    <w:rPr>
+                      <w:rFonts w:ascii="Cambria Math" w:eastAsiaTheme="minorEastAsia" w:hAnsi="Cambria Math"/>
+                    </w:rPr>
+                    <m:t>⊥</m:t>
+                  </m:r>
+                </m:sub>
+              </m:sSub>
+              <m:sSub>
+                <m:sSubPr>
+                  <m:ctrlPr>
+                    <w:rPr>
+                      <w:rFonts w:ascii="Cambria Math" w:eastAsiaTheme="minorEastAsia" w:hAnsi="Cambria Math"/>
+                      <w:i/>
+                    </w:rPr>
+                  </m:ctrlPr>
+                </m:sSubPr>
+                <m:e>
+                  <m:r>
+                    <w:rPr>
+                      <w:rFonts w:ascii="Cambria Math" w:eastAsiaTheme="minorEastAsia" w:hAnsi="Cambria Math"/>
+                    </w:rPr>
+                    <m:t>S</m:t>
+                  </m:r>
+                </m:e>
+                <m:sub>
+                  <m:r>
+                    <w:rPr>
+                      <w:rFonts w:ascii="Cambria Math" w:eastAsiaTheme="minorEastAsia" w:hAnsi="Cambria Math"/>
+                    </w:rPr>
+                    <m:t>⊥</m:t>
+                  </m:r>
+                </m:sub>
+              </m:sSub>
+            </m:den>
+          </m:f>
+          <m:r>
+            <w:rPr>
+              <w:rFonts w:ascii="Cambria Math" w:eastAsiaTheme="minorEastAsia" w:hAnsi="Cambria Math"/>
+            </w:rPr>
+            <m:t>=</m:t>
+          </m:r>
+          <m:sSup>
+            <m:sSupPr>
+              <m:ctrlPr>
+                <w:rPr>
+                  <w:rFonts w:ascii="Cambria Math" w:eastAsiaTheme="minorEastAsia" w:hAnsi="Cambria Math"/>
+                  <w:i/>
+                </w:rPr>
+              </m:ctrlPr>
+            </m:sSupPr>
+            <m:e>
+              <m:r>
+                <w:rPr>
+                  <w:rFonts w:ascii="Cambria Math" w:eastAsiaTheme="minorEastAsia" w:hAnsi="Cambria Math"/>
+                </w:rPr>
+                <m:t>j</m:t>
+              </m:r>
+            </m:e>
+            <m:sup>
+              <m:r>
+                <w:rPr>
+                  <w:rFonts w:ascii="Cambria Math" w:eastAsiaTheme="minorEastAsia" w:hAnsi="Cambria Math"/>
+                </w:rPr>
+                <m:t>2</m:t>
+              </m:r>
+            </m:sup>
+          </m:sSup>
+          <m:r>
+            <w:rPr>
+              <w:rFonts w:ascii="Cambria Math" w:eastAsiaTheme="minorEastAsia" w:hAnsi="Cambria Math"/>
+            </w:rPr>
+            <m:t>ρ</m:t>
+          </m:r>
+          <m:r>
+            <w:rPr>
+              <w:rFonts w:ascii="Cambria Math" w:eastAsiaTheme="minorEastAsia" w:hAnsi="Cambria Math"/>
+            </w:rPr>
+            <m:t>V</m:t>
+          </m:r>
+        </m:oMath>
+      </m:oMathPara>
+    </w:p>
+    <w:p>
+      <w:pPr>
+        <w:rPr>
+          <w:rFonts w:eastAsiaTheme="minorEastAsia"/>
+          <w:i/>
+          <w:vertAlign w:val="subscript"/>
+        </w:rPr>
+      </w:pPr>
+      <m:oMathPara>
+        <m:oMath>
+          <m:r>
+            <w:rPr>
+              <w:rFonts w:ascii="Cambria Math" w:eastAsiaTheme="minorEastAsia" w:hAnsi="Cambria Math"/>
+              <w:vertAlign w:val="subscript"/>
+            </w:rPr>
+            <m:t>w=</m:t>
+          </m:r>
+          <m:f>
+            <m:fPr>
+              <m:ctrlPr>
+                <w:rPr>
+                  <w:rFonts w:ascii="Cambria Math" w:eastAsiaTheme="minorEastAsia" w:hAnsi="Cambria Math"/>
+                  <w:i/>
+                  <w:vertAlign w:val="subscript"/>
+                </w:rPr>
+              </m:ctrlPr>
+            </m:fPr>
+            <m:num>
+              <m:r>
+                <w:rPr>
+                  <w:rFonts w:ascii="Cambria Math" w:eastAsiaTheme="minorEastAsia" w:hAnsi="Cambria Math"/>
+                  <w:vertAlign w:val="subscript"/>
+                </w:rPr>
+                <m:t>W</m:t>
+              </m:r>
+            </m:num>
+            <m:den>
+              <m:r>
+                <w:rPr>
+                  <w:rFonts w:ascii="Cambria Math" w:eastAsiaTheme="minorEastAsia" w:hAnsi="Cambria Math"/>
+                  <w:vertAlign w:val="subscript"/>
+                </w:rPr>
+                <m:t>V</m:t>
+              </m:r>
+            </m:den>
+          </m:f>
+          <m:r>
+            <w:rPr>
+              <w:rFonts w:ascii="Cambria Math" w:eastAsiaTheme="minorEastAsia" w:hAnsi="Cambria Math"/>
+              <w:vertAlign w:val="subscript"/>
+            </w:rPr>
+            <m:t>=</m:t>
+          </m:r>
+          <m:sSup>
+            <m:sSupPr>
+              <m:ctrlPr>
+                <w:rPr>
+                  <w:rFonts w:ascii="Cambria Math" w:eastAsiaTheme="minorEastAsia" w:hAnsi="Cambria Math"/>
+                  <w:i/>
+                </w:rPr>
+              </m:ctrlPr>
+            </m:sSupPr>
+            <m:e>
+              <m:r>
+                <w:rPr>
+                  <w:rFonts w:ascii="Cambria Math" w:eastAsiaTheme="minorEastAsia" w:hAnsi="Cambria Math"/>
+                </w:rPr>
+                <m:t>j</m:t>
+              </m:r>
+            </m:e>
+            <m:sup>
+              <m:r>
+                <w:rPr>
+                  <w:rFonts w:ascii="Cambria Math" w:eastAsiaTheme="minorEastAsia" w:hAnsi="Cambria Math"/>
+                </w:rPr>
+                <m:t>2</m:t>
+              </m:r>
+            </m:sup>
+          </m:sSup>
+          <m:r>
+            <w:rPr>
+              <w:rFonts w:ascii="Cambria Math" w:eastAsiaTheme="minorEastAsia" w:hAnsi="Cambria Math"/>
+            </w:rPr>
+            <m:t>ρ</m:t>
+          </m:r>
+          <m:r>
+            <w:rPr>
+              <w:rFonts w:ascii="Cambria Math" w:eastAsiaTheme="minorEastAsia" w:hAnsi="Cambria Math"/>
+            </w:rPr>
+            <m:t>=</m:t>
+          </m:r>
+          <m:f>
+            <m:fPr>
+              <m:ctrlPr>
+                <w:rPr>
+                  <w:rFonts w:ascii="Cambria Math" w:eastAsiaTheme="minorEastAsia" w:hAnsi="Cambria Math"/>
+                  <w:i/>
+                </w:rPr>
+              </m:ctrlPr>
+            </m:fPr>
+            <m:num>
+              <m:r>
+                <w:rPr>
+                  <w:rFonts w:ascii="Cambria Math" w:eastAsiaTheme="minorEastAsia" w:hAnsi="Cambria Math"/>
+                </w:rPr>
+                <m:t>jj</m:t>
+              </m:r>
+            </m:num>
+            <m:den>
+              <m:r>
+                <w:rPr>
+                  <w:rFonts w:ascii="Cambria Math" w:eastAsiaTheme="minorEastAsia" w:hAnsi="Cambria Math"/>
+                </w:rPr>
+                <m:t>λ</m:t>
+              </m:r>
+            </m:den>
+          </m:f>
+          <m:r>
+            <w:rPr>
+              <w:rFonts w:ascii="Cambria Math" w:eastAsiaTheme="minorEastAsia" w:hAnsi="Cambria Math"/>
+            </w:rPr>
+            <m:t>=jE=</m:t>
+          </m:r>
+          <m:r>
+            <m:rPr>
+              <m:sty m:val="bi"/>
+            </m:rPr>
+            <w:rPr>
+              <w:rFonts w:ascii="Cambria Math" w:eastAsiaTheme="minorEastAsia" w:hAnsi="Cambria Math"/>
+            </w:rPr>
+            <m:t>jE</m:t>
+          </m:r>
+        </m:oMath>
+      </m:oMathPara>
+    </w:p>
     <w:p/>
     <w:p>
       <w:pPr>
@@ -1298,7 +2433,6 @@
         <w:rPr>
           <w:rFonts w:eastAsiaTheme="minorEastAsia"/>
         </w:rPr>
-        <w:lastRenderedPageBreak/>
         <w:t xml:space="preserve">Но, по теореме Гаусса </w:t>
       </w:r>
       <m:oMath>
@@ -2289,7 +3423,7 @@
         <w:rPr>
           <w:noProof/>
         </w:rPr>
-        <w:pict>
+        <w:pict w14:anchorId="31BF330E">
           <v:shapetype id="_x0000_t75" coordsize="21600,21600" o:spt="75" o:preferrelative="t" path="m@4@5l@4@11@9@11@9@5xe" filled="f" stroked="f">
             <v:stroke joinstyle="miter"/>
             <v:formulas>
@@ -2310,7 +3444,7 @@
             <o:lock v:ext="edit" aspectratio="t"/>
           </v:shapetype>
           <v:shape id="_x0000_s1026" type="#_x0000_t75" style="position:absolute;margin-left:0;margin-top:90.2pt;width:123.45pt;height:158.55pt;z-index:-251657216;mso-position-horizontal:absolute;mso-position-horizontal-relative:text;mso-position-vertical:absolute;mso-position-vertical-relative:text" wrapcoords="-70 0 -70 21545 21600 21545 21600 0 -70 0">
-            <v:imagedata r:id="rId5" o:title="21"/>
+            <v:imagedata r:id="rId4" o:title="21"/>
             <w10:wrap type="tight"/>
           </v:shape>
         </w:pict>
@@ -2326,7 +3460,6 @@
         <w:rPr>
           <w:rFonts w:eastAsiaTheme="minorEastAsia"/>
           <w:b/>
-          <w:lang w:val="en-US"/>
         </w:rPr>
         <w:t xml:space="preserve"> [</w:t>
       </w:r>
@@ -2341,7 +3474,6 @@
         <w:rPr>
           <w:rFonts w:eastAsiaTheme="minorEastAsia"/>
           <w:b/>
-          <w:lang w:val="en-US"/>
         </w:rPr>
         <w:t>]</w:t>
       </w:r>
@@ -2496,7 +3628,6 @@
       <w:pPr>
         <w:rPr>
           <w:rFonts w:eastAsiaTheme="minorEastAsia"/>
-          <w:lang w:val="en-US"/>
         </w:rPr>
       </w:pPr>
       <w:r>
@@ -2736,6 +3867,7 @@
         <w:rPr>
           <w:rFonts w:eastAsiaTheme="minorEastAsia"/>
         </w:rPr>
+        <w:lastRenderedPageBreak/>
         <w:t>Решение задачи ищем в виде</w:t>
       </w:r>
     </w:p>
@@ -4153,9 +5285,9 @@
         <w:rPr>
           <w:noProof/>
         </w:rPr>
-        <w:pict>
+        <w:pict w14:anchorId="0F166672">
           <v:shape id="_x0000_s1027" type="#_x0000_t75" style="position:absolute;margin-left:0;margin-top:0;width:113.4pt;height:99.6pt;z-index:-251655168;mso-position-horizontal:absolute;mso-position-horizontal-relative:text;mso-position-vertical:absolute;mso-position-vertical-relative:text" wrapcoords="-85 0 -85 21503 21600 21503 21600 0 -85 0">
-            <v:imagedata r:id="rId6" o:title="22"/>
+            <v:imagedata r:id="rId5" o:title="22"/>
             <w10:wrap type="tight"/>
           </v:shape>
         </w:pict>
@@ -4595,7 +5727,6 @@
       <w:pPr>
         <w:rPr>
           <w:rFonts w:eastAsiaTheme="minorEastAsia"/>
-          <w:lang w:val="en-US"/>
         </w:rPr>
       </w:pPr>
       <w:r>
@@ -4704,7 +5835,6 @@
       <w:r>
         <w:rPr>
           <w:rFonts w:eastAsiaTheme="minorEastAsia"/>
-          <w:lang w:val="en-US"/>
         </w:rPr>
         <w:t>(</w:t>
       </w:r>
@@ -4717,7 +5847,6 @@
       <w:r>
         <w:rPr>
           <w:rFonts w:eastAsiaTheme="minorEastAsia"/>
-          <w:lang w:val="en-US"/>
         </w:rPr>
         <w:t>)</w:t>
       </w:r>
@@ -4732,7 +5861,6 @@
       <w:pPr>
         <w:rPr>
           <w:rFonts w:eastAsiaTheme="minorEastAsia"/>
-          <w:lang w:val="en-US"/>
         </w:rPr>
       </w:pPr>
     </w:p>
@@ -4740,7 +5868,6 @@
       <w:pPr>
         <w:rPr>
           <w:rFonts w:eastAsiaTheme="minorEastAsia"/>
-          <w:lang w:val="en-US"/>
         </w:rPr>
       </w:pPr>
     </w:p>
@@ -4748,7 +5875,6 @@
       <w:pPr>
         <w:rPr>
           <w:rFonts w:eastAsiaTheme="minorEastAsia"/>
-          <w:lang w:val="en-US"/>
         </w:rPr>
       </w:pPr>
     </w:p>
@@ -4756,7 +5882,6 @@
       <w:pPr>
         <w:rPr>
           <w:rFonts w:eastAsiaTheme="minorEastAsia"/>
-          <w:lang w:val="en-US"/>
         </w:rPr>
       </w:pPr>
     </w:p>
@@ -4764,7 +5889,6 @@
       <w:pPr>
         <w:rPr>
           <w:rFonts w:eastAsiaTheme="minorEastAsia"/>
-          <w:lang w:val="en-US"/>
         </w:rPr>
       </w:pPr>
     </w:p>
@@ -4772,7 +5896,6 @@
       <w:pPr>
         <w:rPr>
           <w:rFonts w:eastAsiaTheme="minorEastAsia"/>
-          <w:lang w:val="en-US"/>
         </w:rPr>
       </w:pPr>
     </w:p>
@@ -4780,7 +5903,6 @@
       <w:pPr>
         <w:rPr>
           <w:rFonts w:eastAsiaTheme="minorEastAsia"/>
-          <w:lang w:val="en-US"/>
         </w:rPr>
       </w:pPr>
     </w:p>
@@ -4796,34 +5918,40 @@
           <w:rFonts w:eastAsiaTheme="minorEastAsia"/>
         </w:rPr>
       </w:pPr>
+      <w:proofErr w:type="gramStart"/>
       <w:r>
         <w:rPr>
           <w:rFonts w:eastAsiaTheme="minorEastAsia"/>
           <w:b/>
         </w:rPr>
-        <w:lastRenderedPageBreak/>
         <w:t>Задача</w:t>
       </w:r>
       <w:r>
         <w:rPr>
           <w:rFonts w:eastAsiaTheme="minorEastAsia"/>
           <w:b/>
-          <w:lang w:val="en-US"/>
-        </w:rPr>
-        <w:t>[6</w:t>
-      </w:r>
+        </w:rPr>
+        <w:t>[</w:t>
+      </w:r>
+      <w:proofErr w:type="gramEnd"/>
       <w:r>
         <w:rPr>
           <w:rFonts w:eastAsiaTheme="minorEastAsia"/>
           <w:b/>
         </w:rPr>
+        <w:t>6</w:t>
+      </w:r>
+      <w:r>
+        <w:rPr>
+          <w:rFonts w:eastAsiaTheme="minorEastAsia"/>
+          <w:b/>
+        </w:rPr>
         <w:t>№225</w:t>
       </w:r>
       <w:r>
         <w:rPr>
           <w:rFonts w:eastAsiaTheme="minorEastAsia"/>
           <w:b/>
-          <w:lang w:val="en-US"/>
         </w:rPr>
         <w:t>]</w:t>
       </w:r>
@@ -5253,9 +6381,9 @@
         <w:rPr>
           <w:noProof/>
         </w:rPr>
-        <w:pict>
+        <w:pict w14:anchorId="6964EC64">
           <v:shape id="_x0000_s1028" type="#_x0000_t75" style="position:absolute;margin-left:-5.5pt;margin-top:1.35pt;width:86.35pt;height:113.45pt;z-index:-251653120;mso-position-horizontal-relative:text;mso-position-vertical-relative:text" wrapcoords="-88 0 -88 21533 21600 21533 21600 0 -88 0">
-            <v:imagedata r:id="rId7" o:title="23"/>
+            <v:imagedata r:id="rId6" o:title="23"/>
             <w10:wrap type="tight"/>
           </v:shape>
         </w:pict>
@@ -5290,16 +6418,7 @@
             <w:rPr>
               <w:rFonts w:ascii="Cambria Math" w:hAnsi="Cambria Math"/>
             </w:rPr>
-            <m:t>div</m:t>
-          </m:r>
-          <m:r>
-            <m:rPr>
-              <m:sty m:val="p"/>
-            </m:rPr>
-            <w:rPr>
-              <w:rFonts w:ascii="Cambria Math" w:hAnsi="Cambria Math"/>
-            </w:rPr>
-            <m:t xml:space="preserve"> ε</m:t>
+            <m:t>div ε</m:t>
           </m:r>
           <m:acc>
             <m:accPr>
@@ -5360,16 +6479,7 @@
             <w:rPr>
               <w:rFonts w:ascii="Cambria Math" w:hAnsi="Cambria Math"/>
             </w:rPr>
-            <m:t>div</m:t>
-          </m:r>
-          <m:r>
-            <m:rPr>
-              <m:sty m:val="p"/>
-            </m:rPr>
-            <w:rPr>
-              <w:rFonts w:ascii="Cambria Math" w:hAnsi="Cambria Math"/>
-            </w:rPr>
-            <m:t xml:space="preserve"> λ</m:t>
+            <m:t>div λ</m:t>
           </m:r>
           <m:acc>
             <m:accPr>
@@ -5445,7 +6555,7 @@
       <w:r>
         <w:t xml:space="preserve"> </w:t>
       </w:r>
-      <w:hyperlink r:id="rId8" w:anchor="конденс_поле_потенц" w:history="1">
+      <w:hyperlink r:id="rId7" w:anchor="конденс_поле_потенц" w:history="1">
         <w:r>
           <w:rPr>
             <w:rStyle w:val="a7"/>
@@ -7473,9 +8583,9 @@
         <w:rPr>
           <w:noProof/>
         </w:rPr>
-        <w:pict>
+        <w:pict w14:anchorId="5FCDB562">
           <v:shape id="_x0000_s1030" type="#_x0000_t75" style="position:absolute;margin-left:0;margin-top:.3pt;width:192.85pt;height:66.35pt;z-index:-251651072;mso-position-horizontal:absolute;mso-position-horizontal-relative:text;mso-position-vertical:absolute;mso-position-vertical-relative:text" wrapcoords="-84 0 -84 21355 21600 21355 21600 0 -84 0">
-            <v:imagedata r:id="rId9" o:title="24"/>
+            <v:imagedata r:id="rId8" o:title="24"/>
             <w10:wrap type="tight"/>
           </v:shape>
         </w:pict>
@@ -7670,13 +8780,7 @@
                 <w:rPr>
                   <w:rFonts w:ascii="Cambria Math" w:eastAsiaTheme="minorEastAsia" w:hAnsi="Cambria Math"/>
                 </w:rPr>
-                <m:t>q</m:t>
-              </m:r>
-              <m:r>
-                <w:rPr>
-                  <w:rFonts w:ascii="Cambria Math" w:eastAsiaTheme="minorEastAsia" w:hAnsi="Cambria Math"/>
-                </w:rPr>
-                <m:t>+</m:t>
+                <m:t>q+</m:t>
               </m:r>
               <m:sSub>
                 <m:sSubPr>
@@ -7819,21 +8923,7 @@
               <w:rFonts w:ascii="Cambria Math" w:eastAsiaTheme="minorEastAsia" w:hAnsi="Cambria Math"/>
               <w:lang w:val="en-US"/>
             </w:rPr>
-            <m:t xml:space="preserve">,  </m:t>
-          </m:r>
-          <m:r>
-            <w:rPr>
-              <w:rFonts w:ascii="Cambria Math" w:eastAsiaTheme="minorEastAsia" w:hAnsi="Cambria Math"/>
-              <w:lang w:val="en-US"/>
-            </w:rPr>
-            <m:t>σ</m:t>
-          </m:r>
-          <m:r>
-            <w:rPr>
-              <w:rFonts w:ascii="Cambria Math" w:eastAsiaTheme="minorEastAsia" w:hAnsi="Cambria Math"/>
-              <w:lang w:val="en-US"/>
-            </w:rPr>
-            <m:t>+</m:t>
+            <m:t>,  σ+</m:t>
           </m:r>
           <m:sSub>
             <m:sSubPr>
@@ -8074,14 +9164,7 @@
               <w:rFonts w:ascii="Cambria Math" w:eastAsiaTheme="minorEastAsia" w:hAnsi="Cambria Math"/>
               <w:lang w:val="en-US"/>
             </w:rPr>
-            <m:t>σ=</m:t>
-          </m:r>
-          <m:r>
-            <w:rPr>
-              <w:rFonts w:ascii="Cambria Math" w:eastAsiaTheme="minorEastAsia" w:hAnsi="Cambria Math"/>
-              <w:lang w:val="en-US"/>
-            </w:rPr>
-            <m:t>-</m:t>
+            <m:t>σ=-</m:t>
           </m:r>
           <m:f>
             <m:fPr>
@@ -8174,14 +9257,7 @@
               <w:rFonts w:ascii="Cambria Math" w:eastAsiaTheme="minorEastAsia" w:hAnsi="Cambria Math"/>
               <w:lang w:val="en-US"/>
             </w:rPr>
-            <m:t>=</m:t>
-          </m:r>
-          <m:r>
-            <w:rPr>
-              <w:rFonts w:ascii="Cambria Math" w:eastAsiaTheme="minorEastAsia" w:hAnsi="Cambria Math"/>
-              <w:lang w:val="en-US"/>
-            </w:rPr>
-            <m:t>-</m:t>
+            <m:t>=-</m:t>
           </m:r>
           <m:f>
             <m:fPr>
@@ -8278,7 +9354,6 @@
         <w:pStyle w:val="a6"/>
       </w:pPr>
       <w:r>
-        <w:lastRenderedPageBreak/>
         <w:t>Поверхность 2:</w:t>
       </w:r>
     </w:p>
@@ -9192,9 +10267,9 @@
         <w:rPr>
           <w:noProof/>
         </w:rPr>
-        <w:pict>
+        <w:pict w14:anchorId="71B45082">
           <v:shape id="_x0000_s1031" type="#_x0000_t75" style="position:absolute;margin-left:0;margin-top:0;width:148.4pt;height:124.6pt;z-index:-251649024;mso-position-horizontal:absolute;mso-position-horizontal-relative:text;mso-position-vertical:absolute;mso-position-vertical-relative:text" wrapcoords="-109 0 -109 21470 21600 21470 21600 0 -109 0">
-            <v:imagedata r:id="rId10" o:title="25"/>
+            <v:imagedata r:id="rId9" o:title="25"/>
             <w10:wrap type="tight"/>
           </v:shape>
         </w:pict>
@@ -9538,13 +10613,7 @@
             <w:rPr>
               <w:rFonts w:ascii="Cambria Math" w:eastAsiaTheme="minorEastAsia" w:hAnsi="Cambria Math"/>
             </w:rPr>
-            <m:t xml:space="preserve">,  </m:t>
-          </m:r>
-          <m:r>
-            <w:rPr>
-              <w:rFonts w:ascii="Cambria Math" w:eastAsiaTheme="minorEastAsia" w:hAnsi="Cambria Math"/>
-            </w:rPr>
-            <m:t xml:space="preserve">tg </m:t>
+            <m:t xml:space="preserve">,  tg </m:t>
           </m:r>
           <m:sSub>
             <m:sSubPr>
@@ -9610,13 +10679,7 @@
                     <w:rPr>
                       <w:rFonts w:ascii="Cambria Math" w:eastAsiaTheme="minorEastAsia" w:hAnsi="Cambria Math"/>
                     </w:rPr>
-                    <m:t>2</m:t>
-                  </m:r>
-                  <m:r>
-                    <w:rPr>
-                      <w:rFonts w:ascii="Cambria Math" w:eastAsiaTheme="minorEastAsia" w:hAnsi="Cambria Math"/>
-                    </w:rPr>
-                    <m:t>t</m:t>
+                    <m:t>2t</m:t>
                   </m:r>
                 </m:sub>
               </m:sSub>
@@ -9644,13 +10707,7 @@
                     <w:rPr>
                       <w:rFonts w:ascii="Cambria Math" w:eastAsiaTheme="minorEastAsia" w:hAnsi="Cambria Math"/>
                     </w:rPr>
-                    <m:t>2</m:t>
-                  </m:r>
-                  <m:r>
-                    <w:rPr>
-                      <w:rFonts w:ascii="Cambria Math" w:eastAsiaTheme="minorEastAsia" w:hAnsi="Cambria Math"/>
-                    </w:rPr>
-                    <m:t>n</m:t>
+                    <m:t>2n</m:t>
                   </m:r>
                 </m:sub>
               </m:sSub>
@@ -10004,8 +11061,6 @@
         </w:rPr>
         <w:t>это угол, а не потенциал.</w:t>
       </w:r>
-      <w:bookmarkStart w:id="0" w:name="_GoBack"/>
-      <w:bookmarkEnd w:id="0"/>
     </w:p>
     <w:p>
       <w:pPr>
@@ -10033,7 +11088,7 @@
 </file>
 
 <file path=word/styles.xml><?xml version="1.0" encoding="utf-8"?>
-<w:styles xmlns:mc="http://schemas.openxmlformats.org/markup-compatibility/2006" xmlns:r="http://schemas.openxmlformats.org/officeDocument/2006/relationships" xmlns:w="http://schemas.openxmlformats.org/wordprocessingml/2006/main" xmlns:w14="http://schemas.microsoft.com/office/word/2010/wordml" mc:Ignorable="w14">
+<w:styles xmlns:mc="http://schemas.openxmlformats.org/markup-compatibility/2006" xmlns:r="http://schemas.openxmlformats.org/officeDocument/2006/relationships" xmlns:w="http://schemas.openxmlformats.org/wordprocessingml/2006/main" xmlns:w14="http://schemas.microsoft.com/office/word/2010/wordml" xmlns:w15="http://schemas.microsoft.com/office/word/2012/wordml" xmlns:w16cex="http://schemas.microsoft.com/office/word/2018/wordml/cex" xmlns:w16cid="http://schemas.microsoft.com/office/word/2016/wordml/cid" xmlns:w16="http://schemas.microsoft.com/office/word/2018/wordml" xmlns:w16sdtdh="http://schemas.microsoft.com/office/word/2020/wordml/sdtdatahash" xmlns:w16se="http://schemas.microsoft.com/office/word/2015/wordml/symex" mc:Ignorable="w14 w15 w16se w16cid w16 w16cex w16sdtdh">
   <w:docDefaults>
     <w:rPrDefault>
       <w:rPr>
@@ -10049,432 +11104,383 @@
       </w:pPr>
     </w:pPrDefault>
   </w:docDefaults>
-  <w:latentStyles w:defLockedState="0" w:defUIPriority="99" w:defSemiHidden="1" w:defUnhideWhenUsed="1" w:defQFormat="0" w:count="267">
-    <w:lsdException w:name="Normal" w:semiHidden="0" w:uiPriority="0" w:unhideWhenUsed="0" w:qFormat="1"/>
-    <w:lsdException w:name="heading 1" w:semiHidden="0" w:uiPriority="9" w:unhideWhenUsed="0" w:qFormat="1"/>
-    <w:lsdException w:name="heading 2" w:uiPriority="9" w:qFormat="1"/>
-    <w:lsdException w:name="heading 3" w:uiPriority="9" w:qFormat="1"/>
-    <w:lsdException w:name="heading 4" w:uiPriority="9" w:qFormat="1"/>
-    <w:lsdException w:name="heading 5" w:uiPriority="9" w:qFormat="1"/>
-    <w:lsdException w:name="heading 6" w:uiPriority="9" w:qFormat="1"/>
-    <w:lsdException w:name="heading 7" w:uiPriority="9" w:qFormat="1"/>
-    <w:lsdException w:name="heading 8" w:uiPriority="9" w:qFormat="1"/>
-    <w:lsdException w:name="heading 9" w:uiPriority="9" w:qFormat="1"/>
-    <w:lsdException w:name="toc 1" w:uiPriority="39"/>
-    <w:lsdException w:name="toc 2" w:uiPriority="39"/>
-    <w:lsdException w:name="toc 3" w:uiPriority="39"/>
-    <w:lsdException w:name="toc 4" w:uiPriority="39"/>
-    <w:lsdException w:name="toc 5" w:uiPriority="39"/>
-    <w:lsdException w:name="toc 6" w:uiPriority="39"/>
-    <w:lsdException w:name="toc 7" w:uiPriority="39"/>
-    <w:lsdException w:name="toc 8" w:uiPriority="39"/>
-    <w:lsdException w:name="toc 9" w:uiPriority="39"/>
-    <w:lsdException w:name="caption" w:uiPriority="35" w:qFormat="1"/>
-    <w:lsdException w:name="Title" w:semiHidden="0" w:uiPriority="10" w:unhideWhenUsed="0" w:qFormat="1"/>
-    <w:lsdException w:name="Default Paragraph Font" w:uiPriority="1"/>
-    <w:lsdException w:name="Subtitle" w:semiHidden="0" w:uiPriority="11" w:unhideWhenUsed="0" w:qFormat="1"/>
-    <w:lsdException w:name="Strong" w:semiHidden="0" w:uiPriority="22" w:unhideWhenUsed="0" w:qFormat="1"/>
-    <w:lsdException w:name="Emphasis" w:semiHidden="0" w:uiPriority="20" w:unhideWhenUsed="0" w:qFormat="1"/>
-    <w:lsdException w:name="Table Grid" w:semiHidden="0" w:uiPriority="59" w:unhideWhenUsed="0"/>
-    <w:lsdException w:name="Placeholder Text" w:unhideWhenUsed="0"/>
-    <w:lsdException w:name="No Spacing" w:semiHidden="0" w:uiPriority="1" w:unhideWhenUsed="0" w:qFormat="1"/>
-    <w:lsdException w:name="Light Shading" w:semiHidden="0" w:uiPriority="60" w:unhideWhenUsed="0"/>
-    <w:lsdException w:name="Light List" w:semiHidden="0" w:uiPriority="61" w:unhideWhenUsed="0"/>
-    <w:lsdException w:name="Light Grid" w:semiHidden="0" w:uiPriority="62" w:unhideWhenUsed="0"/>
-    <w:lsdException w:name="Medium Shading 1" w:semiHidden="0" w:uiPriority="63" w:unhideWhenUsed="0"/>
-    <w:lsdException w:name="Medium Shading 2" w:semiHidden="0" w:uiPriority="64" w:unhideWhenUsed="0"/>
-    <w:lsdException w:name="Medium List 1" w:semiHidden="0" w:uiPriority="65" w:unhideWhenUsed="0"/>
-    <w:lsdException w:name="Medium List 2" w:semiHidden="0" w:uiPriority="66" w:unhideWhenUsed="0"/>
-    <w:lsdException w:name="Medium Grid 1" w:semiHidden="0" w:uiPriority="67" w:unhideWhenUsed="0"/>
-    <w:lsdException w:name="Medium Grid 2" w:semiHidden="0" w:uiPriority="68" w:unhideWhenUsed="0"/>
-    <w:lsdException w:name="Medium Grid 3" w:semiHidden="0" w:uiPriority="69" w:unhideWhenUsed="0"/>
-    <w:lsdException w:name="Dark List" w:semiHidden="0" w:uiPriority="70" w:unhideWhenUsed="0"/>
-    <w:lsdException w:name="Colorful Shading" w:semiHidden="0" w:uiPriority="71" w:unhideWhenUsed="0"/>
-    <w:lsdException w:name="Colorful List" w:semiHidden="0" w:uiPriority="72" w:unhideWhenUsed="0"/>
-    <w:lsdException w:name="Colorful Grid" w:semiHidden="0" w:uiPriority="73" w:unhideWhenUsed="0"/>
-    <w:lsdException w:name="Light Shading Accent 1" w:semiHidden="0" w:uiPriority="60" w:unhideWhenUsed="0"/>
-    <w:lsdException w:name="Light List Accent 1" w:semiHidden="0" w:uiPriority="61" w:unhideWhenUsed="0"/>
-    <w:lsdException w:name="Light Grid Accent 1" w:semiHidden="0" w:uiPriority="62" w:unhideWhenUsed="0"/>
-    <w:lsdException w:name="Medium Shading 1 Accent 1" w:semiHidden="0" w:uiPriority="63" w:unhideWhenUsed="0"/>
-    <w:lsdException w:name="Medium Shading 2 Accent 1" w:semiHidden="0" w:uiPriority="64" w:unhideWhenUsed="0"/>
-    <w:lsdException w:name="Medium List 1 Accent 1" w:semiHidden="0" w:uiPriority="65" w:unhideWhenUsed="0"/>
-    <w:lsdException w:name="Revision" w:unhideWhenUsed="0"/>
-    <w:lsdException w:name="List Paragraph" w:semiHidden="0" w:uiPriority="34" w:unhideWhenUsed="0" w:qFormat="1"/>
-    <w:lsdException w:name="Quote" w:semiHidden="0" w:uiPriority="29" w:unhideWhenUsed="0" w:qFormat="1"/>
-    <w:lsdException w:name="Intense Quote" w:semiHidden="0" w:uiPriority="30" w:unhideWhenUsed="0" w:qFormat="1"/>
-    <w:lsdException w:name="Medium List 2 Accent 1" w:semiHidden="0" w:uiPriority="66" w:unhideWhenUsed="0"/>
-    <w:lsdException w:name="Medium Grid 1 Accent 1" w:semiHidden="0" w:uiPriority="67" w:unhideWhenUsed="0"/>
-    <w:lsdException w:name="Medium Grid 2 Accent 1" w:semiHidden="0" w:uiPriority="68" w:unhideWhenUsed="0"/>
-    <w:lsdException w:name="Medium Grid 3 Accent 1" w:semiHidden="0" w:uiPriority="69" w:unhideWhenUsed="0"/>
-    <w:lsdException w:name="Dark List Accent 1" w:semiHidden="0" w:uiPriority="70" w:unhideWhenUsed="0"/>
-    <w:lsdException w:name="Colorful Shading Accent 1" w:semiHidden="0" w:uiPriority="71" w:unhideWhenUsed="0"/>
-    <w:lsdException w:name="Colorful List Accent 1" w:semiHidden="0" w:uiPriority="72" w:unhideWhenUsed="0"/>
-    <w:lsdException w:name="Colorful Grid Accent 1" w:semiHidden="0" w:uiPriority="73" w:unhideWhenUsed="0"/>
-    <w:lsdException w:name="Light Shading Accent 2" w:semiHidden="0" w:uiPriority="60" w:unhideWhenUsed="0"/>
-    <w:lsdException w:name="Light List Accent 2" w:semiHidden="0" w:uiPriority="61" w:unhideWhenUsed="0"/>
-    <w:lsdException w:name="Light Grid Accent 2" w:semiHidden="0" w:uiPriority="62" w:unhideWhenUsed="0"/>
-    <w:lsdException w:name="Medium Shading 1 Accent 2" w:semiHidden="0" w:uiPriority="63" w:unhideWhenUsed="0"/>
-    <w:lsdException w:name="Medium Shading 2 Accent 2" w:semiHidden="0" w:uiPriority="64" w:unhideWhenUsed="0"/>
-    <w:lsdException w:name="Medium List 1 Accent 2" w:semiHidden="0" w:uiPriority="65" w:unhideWhenUsed="0"/>
-    <w:lsdException w:name="Medium List 2 Accent 2" w:semiHidden="0" w:uiPriority="66" w:unhideWhenUsed="0"/>
-    <w:lsdException w:name="Medium Grid 1 Accent 2" w:semiHidden="0" w:uiPriority="67" w:unhideWhenUsed="0"/>
-    <w:lsdException w:name="Medium Grid 2 Accent 2" w:semiHidden="0" w:uiPriority="68" w:unhideWhenUsed="0"/>
-    <w:lsdException w:name="Medium Grid 3 Accent 2" w:semiHidden="0" w:uiPriority="69" w:unhideWhenUsed="0"/>
-    <w:lsdException w:name="Dark List Accent 2" w:semiHidden="0" w:uiPriority="70" w:unhideWhenUsed="0"/>
-    <w:lsdException w:name="Colorful Shading Accent 2" w:semiHidden="0" w:uiPriority="71" w:unhideWhenUsed="0"/>
-    <w:lsdException w:name="Colorful List Accent 2" w:semiHidden="0" w:uiPriority="72" w:unhideWhenUsed="0"/>
-    <w:lsdException w:name="Colorful Grid Accent 2" w:semiHidden="0" w:uiPriority="73" w:unhideWhenUsed="0"/>
-    <w:lsdException w:name="Light Shading Accent 3" w:semiHidden="0" w:uiPriority="60" w:unhideWhenUsed="0"/>
-    <w:lsdException w:name="Light List Accent 3" w:semiHidden="0" w:uiPriority="61" w:unhideWhenUsed="0"/>
-    <w:lsdException w:name="Light Grid Accent 3" w:semiHidden="0" w:uiPriority="62" w:unhideWhenUsed="0"/>
-    <w:lsdException w:name="Medium Shading 1 Accent 3" w:semiHidden="0" w:uiPriority="63" w:unhideWhenUsed="0"/>
-    <w:lsdException w:name="Medium Shading 2 Accent 3" w:semiHidden="0" w:uiPriority="64" w:unhideWhenUsed="0"/>
-    <w:lsdException w:name="Medium List 1 Accent 3" w:semiHidden="0" w:uiPriority="65" w:unhideWhenUsed="0"/>
-    <w:lsdException w:name="Medium List 2 Accent 3" w:semiHidden="0" w:uiPriority="66" w:unhideWhenUsed="0"/>
-    <w:lsdException w:name="Medium Grid 1 Accent 3" w:semiHidden="0" w:uiPriority="67" w:unhideWhenUsed="0"/>
-    <w:lsdException w:name="Medium Grid 2 Accent 3" w:semiHidden="0" w:uiPriority="68" w:unhideWhenUsed="0"/>
-    <w:lsdException w:name="Medium Grid 3 Accent 3" w:semiHidden="0" w:uiPriority="69" w:unhideWhenUsed="0"/>
-    <w:lsdException w:name="Dark List Accent 3" w:semiHidden="0" w:uiPriority="70" w:unhideWhenUsed="0"/>
-    <w:lsdException w:name="Colorful Shading Accent 3" w:semiHidden="0" w:uiPriority="71" w:unhideWhenUsed="0"/>
-    <w:lsdException w:name="Colorful List Accent 3" w:semiHidden="0" w:uiPriority="72" w:unhideWhenUsed="0"/>
-    <w:lsdException w:name="Colorful Grid Accent 3" w:semiHidden="0" w:uiPriority="73" w:unhideWhenUsed="0"/>
-    <w:lsdException w:name="Light Shading Accent 4" w:semiHidden="0" w:uiPriority="60" w:unhideWhenUsed="0"/>
-    <w:lsdException w:name="Light List Accent 4" w:semiHidden="0" w:uiPriority="61" w:unhideWhenUsed="0"/>
-    <w:lsdException w:name="Light Grid Accent 4" w:semiHidden="0" w:uiPriority="62" w:unhideWhenUsed="0"/>
-    <w:lsdException w:name="Medium Shading 1 Accent 4" w:semiHidden="0" w:uiPriority="63" w:unhideWhenUsed="0"/>
-    <w:lsdException w:name="Medium Shading 2 Accent 4" w:semiHidden="0" w:uiPriority="64" w:unhideWhenUsed="0"/>
-    <w:lsdException w:name="Medium List 1 Accent 4" w:semiHidden="0" w:uiPriority="65" w:unhideWhenUsed="0"/>
-    <w:lsdException w:name="Medium List 2 Accent 4" w:semiHidden="0" w:uiPriority="66" w:unhideWhenUsed="0"/>
-    <w:lsdException w:name="Medium Grid 1 Accent 4" w:semiHidden="0" w:uiPriority="67" w:unhideWhenUsed="0"/>
-    <w:lsdException w:name="Medium Grid 2 Accent 4" w:semiHidden="0" w:uiPriority="68" w:unhideWhenUsed="0"/>
-    <w:lsdException w:name="Medium Grid 3 Accent 4" w:semiHidden="0" w:uiPriority="69" w:unhideWhenUsed="0"/>
-    <w:lsdException w:name="Dark List Accent 4" w:semiHidden="0" w:uiPriority="70" w:unhideWhenUsed="0"/>
-    <w:lsdException w:name="Colorful Shading Accent 4" w:semiHidden="0" w:uiPriority="71" w:unhideWhenUsed="0"/>
-    <w:lsdException w:name="Colorful List Accent 4" w:semiHidden="0" w:uiPriority="72" w:unhideWhenUsed="0"/>
-    <w:lsdException w:name="Colorful Grid Accent 4" w:semiHidden="0" w:uiPriority="73" w:unhideWhenUsed="0"/>
-    <w:lsdException w:name="Light Shading Accent 5" w:semiHidden="0" w:uiPriority="60" w:unhideWhenUsed="0"/>
-    <w:lsdException w:name="Light List Accent 5" w:semiHidden="0" w:uiPriority="61" w:unhideWhenUsed="0"/>
-    <w:lsdException w:name="Light Grid Accent 5" w:semiHidden="0" w:uiPriority="62" w:unhideWhenUsed="0"/>
-    <w:lsdException w:name="Medium Shading 1 Accent 5" w:semiHidden="0" w:uiPriority="63" w:unhideWhenUsed="0"/>
-    <w:lsdException w:name="Medium Shading 2 Accent 5" w:semiHidden="0" w:uiPriority="64" w:unhideWhenUsed="0"/>
-    <w:lsdException w:name="Medium List 1 Accent 5" w:semiHidden="0" w:uiPriority="65" w:unhideWhenUsed="0"/>
-    <w:lsdException w:name="Medium List 2 Accent 5" w:semiHidden="0" w:uiPriority="66" w:unhideWhenUsed="0"/>
-    <w:lsdException w:name="Medium Grid 1 Accent 5" w:semiHidden="0" w:uiPriority="67" w:unhideWhenUsed="0"/>
-    <w:lsdException w:name="Medium Grid 2 Accent 5" w:semiHidden="0" w:uiPriority="68" w:unhideWhenUsed="0"/>
-    <w:lsdException w:name="Medium Grid 3 Accent 5" w:semiHidden="0" w:uiPriority="69" w:unhideWhenUsed="0"/>
-    <w:lsdException w:name="Dark List Accent 5" w:semiHidden="0" w:uiPriority="70" w:unhideWhenUsed="0"/>
-    <w:lsdException w:name="Colorful Shading Accent 5" w:semiHidden="0" w:uiPriority="71" w:unhideWhenUsed="0"/>
-    <w:lsdException w:name="Colorful List Accent 5" w:semiHidden="0" w:uiPriority="72" w:unhideWhenUsed="0"/>
-    <w:lsdException w:name="Colorful Grid Accent 5" w:semiHidden="0" w:uiPriority="73" w:unhideWhenUsed="0"/>
-    <w:lsdException w:name="Light Shading Accent 6" w:semiHidden="0" w:uiPriority="60" w:unhideWhenUsed="0"/>
-    <w:lsdException w:name="Light List Accent 6" w:semiHidden="0" w:uiPriority="61" w:unhideWhenUsed="0"/>
-    <w:lsdException w:name="Light Grid Accent 6" w:semiHidden="0" w:uiPriority="62" w:unhideWhenUsed="0"/>
-    <w:lsdException w:name="Medium Shading 1 Accent 6" w:semiHidden="0" w:uiPriority="63" w:unhideWhenUsed="0"/>
-    <w:lsdException w:name="Medium Shading 2 Accent 6" w:semiHidden="0" w:uiPriority="64" w:unhideWhenUsed="0"/>
-    <w:lsdException w:name="Medium List 1 Accent 6" w:semiHidden="0" w:uiPriority="65" w:unhideWhenUsed="0"/>
-    <w:lsdException w:name="Medium List 2 Accent 6" w:semiHidden="0" w:uiPriority="66" w:unhideWhenUsed="0"/>
-    <w:lsdException w:name="Medium Grid 1 Accent 6" w:semiHidden="0" w:uiPriority="67" w:unhideWhenUsed="0"/>
-    <w:lsdException w:name="Medium Grid 2 Accent 6" w:semiHidden="0" w:uiPriority="68" w:unhideWhenUsed="0"/>
-    <w:lsdException w:name="Medium Grid 3 Accent 6" w:semiHidden="0" w:uiPriority="69" w:unhideWhenUsed="0"/>
-    <w:lsdException w:name="Dark List Accent 6" w:semiHidden="0" w:uiPriority="70" w:unhideWhenUsed="0"/>
-    <w:lsdException w:name="Colorful Shading Accent 6" w:semiHidden="0" w:uiPriority="71" w:unhideWhenUsed="0"/>
-    <w:lsdException w:name="Colorful List Accent 6" w:semiHidden="0" w:uiPriority="72" w:unhideWhenUsed="0"/>
-    <w:lsdException w:name="Colorful Grid Accent 6" w:semiHidden="0" w:uiPriority="73" w:unhideWhenUsed="0"/>
-    <w:lsdException w:name="Subtle Emphasis" w:semiHidden="0" w:uiPriority="19" w:unhideWhenUsed="0" w:qFormat="1"/>
-    <w:lsdException w:name="Intense Emphasis" w:semiHidden="0" w:uiPriority="21" w:unhideWhenUsed="0" w:qFormat="1"/>
-    <w:lsdException w:name="Subtle Reference" w:semiHidden="0" w:uiPriority="31" w:unhideWhenUsed="0" w:qFormat="1"/>
-    <w:lsdException w:name="Intense Reference" w:semiHidden="0" w:uiPriority="32" w:unhideWhenUsed="0" w:qFormat="1"/>
-    <w:lsdException w:name="Book Title" w:semiHidden="0" w:uiPriority="33" w:unhideWhenUsed="0" w:qFormat="1"/>
-    <w:lsdException w:name="Bibliography" w:uiPriority="37"/>
-    <w:lsdException w:name="TOC Heading" w:uiPriority="39" w:qFormat="1"/>
-  </w:latentStyles>
-  <w:style w:type="paragraph" w:default="1" w:styleId="a">
-    <w:name w:val="Normal"/>
-    <w:qFormat/>
-  </w:style>
-  <w:style w:type="paragraph" w:styleId="1">
-    <w:name w:val="heading 1"/>
-    <w:basedOn w:val="a"/>
-    <w:next w:val="a"/>
-    <w:link w:val="10"/>
-    <w:uiPriority w:val="9"/>
-    <w:qFormat/>
-    <w:rsid w:val="002509E2"/>
-    <w:pPr>
-      <w:keepNext/>
-      <w:keepLines/>
-      <w:spacing w:before="480" w:after="0"/>
-      <w:outlineLvl w:val="0"/>
-    </w:pPr>
-    <w:rPr>
-      <w:rFonts w:asciiTheme="majorHAnsi" w:eastAsiaTheme="majorEastAsia" w:hAnsiTheme="majorHAnsi" w:cstheme="majorBidi"/>
-      <w:b/>
-      <w:bCs/>
-      <w:color w:val="365F91" w:themeColor="accent1" w:themeShade="BF"/>
-      <w:sz w:val="28"/>
-      <w:szCs w:val="28"/>
-    </w:rPr>
-  </w:style>
-  <w:style w:type="character" w:default="1" w:styleId="a0">
-    <w:name w:val="Default Paragraph Font"/>
-    <w:uiPriority w:val="1"/>
-    <w:semiHidden/>
-    <w:unhideWhenUsed/>
-  </w:style>
-  <w:style w:type="table" w:default="1" w:styleId="a1">
-    <w:name w:val="Normal Table"/>
-    <w:uiPriority w:val="99"/>
-    <w:semiHidden/>
-    <w:unhideWhenUsed/>
-    <w:tblPr>
-      <w:tblInd w:w="0" w:type="dxa"/>
-      <w:tblCellMar>
-        <w:top w:w="0" w:type="dxa"/>
-        <w:left w:w="108" w:type="dxa"/>
-        <w:bottom w:w="0" w:type="dxa"/>
-        <w:right w:w="108" w:type="dxa"/>
-      </w:tblCellMar>
-    </w:tblPr>
-  </w:style>
-  <w:style w:type="numbering" w:default="1" w:styleId="a2">
-    <w:name w:val="No List"/>
-    <w:uiPriority w:val="99"/>
-    <w:semiHidden/>
-    <w:unhideWhenUsed/>
-  </w:style>
-  <w:style w:type="character" w:styleId="a3">
-    <w:name w:val="Placeholder Text"/>
-    <w:basedOn w:val="a0"/>
-    <w:uiPriority w:val="99"/>
-    <w:semiHidden/>
-    <w:rsid w:val="00E358EC"/>
-    <w:rPr>
-      <w:color w:val="808080"/>
-    </w:rPr>
-  </w:style>
-  <w:style w:type="paragraph" w:styleId="a4">
-    <w:name w:val="Balloon Text"/>
-    <w:basedOn w:val="a"/>
-    <w:link w:val="a5"/>
-    <w:uiPriority w:val="99"/>
-    <w:semiHidden/>
-    <w:unhideWhenUsed/>
-    <w:rsid w:val="00E358EC"/>
-    <w:pPr>
-      <w:spacing w:after="0" w:line="240" w:lineRule="auto"/>
-    </w:pPr>
-    <w:rPr>
-      <w:rFonts w:ascii="Tahoma" w:hAnsi="Tahoma" w:cs="Tahoma"/>
-      <w:sz w:val="16"/>
-      <w:szCs w:val="16"/>
-    </w:rPr>
-  </w:style>
-  <w:style w:type="character" w:customStyle="1" w:styleId="a5">
-    <w:name w:val="Текст выноски Знак"/>
-    <w:basedOn w:val="a0"/>
-    <w:link w:val="a4"/>
-    <w:uiPriority w:val="99"/>
-    <w:semiHidden/>
-    <w:rsid w:val="00E358EC"/>
-    <w:rPr>
-      <w:rFonts w:ascii="Tahoma" w:hAnsi="Tahoma" w:cs="Tahoma"/>
-      <w:sz w:val="16"/>
-      <w:szCs w:val="16"/>
-    </w:rPr>
-  </w:style>
-  <w:style w:type="paragraph" w:styleId="a6">
-    <w:name w:val="No Spacing"/>
-    <w:uiPriority w:val="1"/>
-    <w:qFormat/>
-    <w:rsid w:val="002509E2"/>
-    <w:pPr>
-      <w:spacing w:after="0" w:line="240" w:lineRule="auto"/>
-    </w:pPr>
-  </w:style>
-  <w:style w:type="character" w:customStyle="1" w:styleId="10">
-    <w:name w:val="Заголовок 1 Знак"/>
-    <w:basedOn w:val="a0"/>
-    <w:link w:val="1"/>
-    <w:uiPriority w:val="9"/>
-    <w:rsid w:val="002509E2"/>
-    <w:rPr>
-      <w:rFonts w:asciiTheme="majorHAnsi" w:eastAsiaTheme="majorEastAsia" w:hAnsiTheme="majorHAnsi" w:cstheme="majorBidi"/>
-      <w:b/>
-      <w:bCs/>
-      <w:color w:val="365F91" w:themeColor="accent1" w:themeShade="BF"/>
-      <w:sz w:val="28"/>
-      <w:szCs w:val="28"/>
-    </w:rPr>
-  </w:style>
-  <w:style w:type="character" w:styleId="a7">
-    <w:name w:val="Hyperlink"/>
-    <w:basedOn w:val="a0"/>
-    <w:uiPriority w:val="99"/>
-    <w:unhideWhenUsed/>
-    <w:rsid w:val="00280E79"/>
-    <w:rPr>
-      <w:color w:val="0000FF" w:themeColor="hyperlink"/>
-      <w:u w:val="single"/>
-    </w:rPr>
-  </w:style>
-</w:styles>
-</file>
-
-<file path=word/stylesWithEffects.xml><?xml version="1.0" encoding="utf-8"?>
-<w:styles xmlns:wpc="http://schemas.microsoft.com/office/word/2010/wordprocessingCanvas" xmlns:mc="http://schemas.openxmlformats.org/markup-compatibility/2006" xmlns:o="urn:schemas-microsoft-com:office:office" xmlns:r="http://schemas.openxmlformats.org/officeDocument/2006/relationships" xmlns:m="http://schemas.openxmlformats.org/officeDocument/2006/math" xmlns:v="urn:schemas-microsoft-com:vml" xmlns:wp14="http://schemas.microsoft.com/office/word/2010/wordprocessingDrawing" xmlns:wp="http://schemas.openxmlformats.org/drawingml/2006/wordprocessingDrawing" xmlns:w10="urn:schemas-microsoft-com:office:word" xmlns:w="http://schemas.openxmlformats.org/wordprocessingml/2006/main" xmlns:w14="http://schemas.microsoft.com/office/word/2010/wordml" xmlns:wpg="http://schemas.microsoft.com/office/word/2010/wordprocessingGroup" xmlns:wpi="http://schemas.microsoft.com/office/word/2010/wordprocessingInk" xmlns:wne="http://schemas.microsoft.com/office/word/2006/wordml" xmlns:wps="http://schemas.microsoft.com/office/word/2010/wordprocessingShape" mc:Ignorable="w14 wp14">
-  <w:docDefaults>
-    <w:rPrDefault>
-      <w:rPr>
-        <w:rFonts w:asciiTheme="minorHAnsi" w:eastAsiaTheme="minorHAnsi" w:hAnsiTheme="minorHAnsi" w:cstheme="minorBidi"/>
-        <w:sz w:val="22"/>
-        <w:szCs w:val="22"/>
-        <w:lang w:val="ru-RU" w:eastAsia="en-US" w:bidi="ar-SA"/>
-      </w:rPr>
-    </w:rPrDefault>
-    <w:pPrDefault>
-      <w:pPr>
-        <w:spacing w:after="200" w:line="276" w:lineRule="auto"/>
-      </w:pPr>
-    </w:pPrDefault>
-  </w:docDefaults>
-  <w:latentStyles w:defLockedState="0" w:defUIPriority="99" w:defSemiHidden="1" w:defUnhideWhenUsed="1" w:defQFormat="0" w:count="267">
-    <w:lsdException w:name="Normal" w:semiHidden="0" w:uiPriority="0" w:unhideWhenUsed="0" w:qFormat="1"/>
-    <w:lsdException w:name="heading 1" w:semiHidden="0" w:uiPriority="9" w:unhideWhenUsed="0" w:qFormat="1"/>
-    <w:lsdException w:name="heading 2" w:uiPriority="9" w:qFormat="1"/>
-    <w:lsdException w:name="heading 3" w:uiPriority="9" w:qFormat="1"/>
-    <w:lsdException w:name="heading 4" w:uiPriority="9" w:qFormat="1"/>
-    <w:lsdException w:name="heading 5" w:uiPriority="9" w:qFormat="1"/>
-    <w:lsdException w:name="heading 6" w:uiPriority="9" w:qFormat="1"/>
-    <w:lsdException w:name="heading 7" w:uiPriority="9" w:qFormat="1"/>
-    <w:lsdException w:name="heading 8" w:uiPriority="9" w:qFormat="1"/>
-    <w:lsdException w:name="heading 9" w:uiPriority="9" w:qFormat="1"/>
-    <w:lsdException w:name="toc 1" w:uiPriority="39"/>
-    <w:lsdException w:name="toc 2" w:uiPriority="39"/>
-    <w:lsdException w:name="toc 3" w:uiPriority="39"/>
-    <w:lsdException w:name="toc 4" w:uiPriority="39"/>
-    <w:lsdException w:name="toc 5" w:uiPriority="39"/>
-    <w:lsdException w:name="toc 6" w:uiPriority="39"/>
-    <w:lsdException w:name="toc 7" w:uiPriority="39"/>
-    <w:lsdException w:name="toc 8" w:uiPriority="39"/>
-    <w:lsdException w:name="toc 9" w:uiPriority="39"/>
-    <w:lsdException w:name="caption" w:uiPriority="35" w:qFormat="1"/>
-    <w:lsdException w:name="Title" w:semiHidden="0" w:uiPriority="10" w:unhideWhenUsed="0" w:qFormat="1"/>
-    <w:lsdException w:name="Default Paragraph Font" w:uiPriority="1"/>
-    <w:lsdException w:name="Subtitle" w:semiHidden="0" w:uiPriority="11" w:unhideWhenUsed="0" w:qFormat="1"/>
-    <w:lsdException w:name="Strong" w:semiHidden="0" w:uiPriority="22" w:unhideWhenUsed="0" w:qFormat="1"/>
-    <w:lsdException w:name="Emphasis" w:semiHidden="0" w:uiPriority="20" w:unhideWhenUsed="0" w:qFormat="1"/>
-    <w:lsdException w:name="Table Grid" w:semiHidden="0" w:uiPriority="59" w:unhideWhenUsed="0"/>
-    <w:lsdException w:name="Placeholder Text" w:unhideWhenUsed="0"/>
-    <w:lsdException w:name="No Spacing" w:semiHidden="0" w:uiPriority="1" w:unhideWhenUsed="0" w:qFormat="1"/>
-    <w:lsdException w:name="Light Shading" w:semiHidden="0" w:uiPriority="60" w:unhideWhenUsed="0"/>
-    <w:lsdException w:name="Light List" w:semiHidden="0" w:uiPriority="61" w:unhideWhenUsed="0"/>
-    <w:lsdException w:name="Light Grid" w:semiHidden="0" w:uiPriority="62" w:unhideWhenUsed="0"/>
-    <w:lsdException w:name="Medium Shading 1" w:semiHidden="0" w:uiPriority="63" w:unhideWhenUsed="0"/>
-    <w:lsdException w:name="Medium Shading 2" w:semiHidden="0" w:uiPriority="64" w:unhideWhenUsed="0"/>
-    <w:lsdException w:name="Medium List 1" w:semiHidden="0" w:uiPriority="65" w:unhideWhenUsed="0"/>
-    <w:lsdException w:name="Medium List 2" w:semiHidden="0" w:uiPriority="66" w:unhideWhenUsed="0"/>
-    <w:lsdException w:name="Medium Grid 1" w:semiHidden="0" w:uiPriority="67" w:unhideWhenUsed="0"/>
-    <w:lsdException w:name="Medium Grid 2" w:semiHidden="0" w:uiPriority="68" w:unhideWhenUsed="0"/>
-    <w:lsdException w:name="Medium Grid 3" w:semiHidden="0" w:uiPriority="69" w:unhideWhenUsed="0"/>
-    <w:lsdException w:name="Dark List" w:semiHidden="0" w:uiPriority="70" w:unhideWhenUsed="0"/>
-    <w:lsdException w:name="Colorful Shading" w:semiHidden="0" w:uiPriority="71" w:unhideWhenUsed="0"/>
-    <w:lsdException w:name="Colorful List" w:semiHidden="0" w:uiPriority="72" w:unhideWhenUsed="0"/>
-    <w:lsdException w:name="Colorful Grid" w:semiHidden="0" w:uiPriority="73" w:unhideWhenUsed="0"/>
-    <w:lsdException w:name="Light Shading Accent 1" w:semiHidden="0" w:uiPriority="60" w:unhideWhenUsed="0"/>
-    <w:lsdException w:name="Light List Accent 1" w:semiHidden="0" w:uiPriority="61" w:unhideWhenUsed="0"/>
-    <w:lsdException w:name="Light Grid Accent 1" w:semiHidden="0" w:uiPriority="62" w:unhideWhenUsed="0"/>
-    <w:lsdException w:name="Medium Shading 1 Accent 1" w:semiHidden="0" w:uiPriority="63" w:unhideWhenUsed="0"/>
-    <w:lsdException w:name="Medium Shading 2 Accent 1" w:semiHidden="0" w:uiPriority="64" w:unhideWhenUsed="0"/>
-    <w:lsdException w:name="Medium List 1 Accent 1" w:semiHidden="0" w:uiPriority="65" w:unhideWhenUsed="0"/>
-    <w:lsdException w:name="Revision" w:unhideWhenUsed="0"/>
-    <w:lsdException w:name="List Paragraph" w:semiHidden="0" w:uiPriority="34" w:unhideWhenUsed="0" w:qFormat="1"/>
-    <w:lsdException w:name="Quote" w:semiHidden="0" w:uiPriority="29" w:unhideWhenUsed="0" w:qFormat="1"/>
-    <w:lsdException w:name="Intense Quote" w:semiHidden="0" w:uiPriority="30" w:unhideWhenUsed="0" w:qFormat="1"/>
-    <w:lsdException w:name="Medium List 2 Accent 1" w:semiHidden="0" w:uiPriority="66" w:unhideWhenUsed="0"/>
-    <w:lsdException w:name="Medium Grid 1 Accent 1" w:semiHidden="0" w:uiPriority="67" w:unhideWhenUsed="0"/>
-    <w:lsdException w:name="Medium Grid 2 Accent 1" w:semiHidden="0" w:uiPriority="68" w:unhideWhenUsed="0"/>
-    <w:lsdException w:name="Medium Grid 3 Accent 1" w:semiHidden="0" w:uiPriority="69" w:unhideWhenUsed="0"/>
-    <w:lsdException w:name="Dark List Accent 1" w:semiHidden="0" w:uiPriority="70" w:unhideWhenUsed="0"/>
-    <w:lsdException w:name="Colorful Shading Accent 1" w:semiHidden="0" w:uiPriority="71" w:unhideWhenUsed="0"/>
-    <w:lsdException w:name="Colorful List Accent 1" w:semiHidden="0" w:uiPriority="72" w:unhideWhenUsed="0"/>
-    <w:lsdException w:name="Colorful Grid Accent 1" w:semiHidden="0" w:uiPriority="73" w:unhideWhenUsed="0"/>
-    <w:lsdException w:name="Light Shading Accent 2" w:semiHidden="0" w:uiPriority="60" w:unhideWhenUsed="0"/>
-    <w:lsdException w:name="Light List Accent 2" w:semiHidden="0" w:uiPriority="61" w:unhideWhenUsed="0"/>
-    <w:lsdException w:name="Light Grid Accent 2" w:semiHidden="0" w:uiPriority="62" w:unhideWhenUsed="0"/>
-    <w:lsdException w:name="Medium Shading 1 Accent 2" w:semiHidden="0" w:uiPriority="63" w:unhideWhenUsed="0"/>
-    <w:lsdException w:name="Medium Shading 2 Accent 2" w:semiHidden="0" w:uiPriority="64" w:unhideWhenUsed="0"/>
-    <w:lsdException w:name="Medium List 1 Accent 2" w:semiHidden="0" w:uiPriority="65" w:unhideWhenUsed="0"/>
-    <w:lsdException w:name="Medium List 2 Accent 2" w:semiHidden="0" w:uiPriority="66" w:unhideWhenUsed="0"/>
-    <w:lsdException w:name="Medium Grid 1 Accent 2" w:semiHidden="0" w:uiPriority="67" w:unhideWhenUsed="0"/>
-    <w:lsdException w:name="Medium Grid 2 Accent 2" w:semiHidden="0" w:uiPriority="68" w:unhideWhenUsed="0"/>
-    <w:lsdException w:name="Medium Grid 3 Accent 2" w:semiHidden="0" w:uiPriority="69" w:unhideWhenUsed="0"/>
-    <w:lsdException w:name="Dark List Accent 2" w:semiHidden="0" w:uiPriority="70" w:unhideWhenUsed="0"/>
-    <w:lsdException w:name="Colorful Shading Accent 2" w:semiHidden="0" w:uiPriority="71" w:unhideWhenUsed="0"/>
-    <w:lsdException w:name="Colorful List Accent 2" w:semiHidden="0" w:uiPriority="72" w:unhideWhenUsed="0"/>
-    <w:lsdException w:name="Colorful Grid Accent 2" w:semiHidden="0" w:uiPriority="73" w:unhideWhenUsed="0"/>
-    <w:lsdException w:name="Light Shading Accent 3" w:semiHidden="0" w:uiPriority="60" w:unhideWhenUsed="0"/>
-    <w:lsdException w:name="Light List Accent 3" w:semiHidden="0" w:uiPriority="61" w:unhideWhenUsed="0"/>
-    <w:lsdException w:name="Light Grid Accent 3" w:semiHidden="0" w:uiPriority="62" w:unhideWhenUsed="0"/>
-    <w:lsdException w:name="Medium Shading 1 Accent 3" w:semiHidden="0" w:uiPriority="63" w:unhideWhenUsed="0"/>
-    <w:lsdException w:name="Medium Shading 2 Accent 3" w:semiHidden="0" w:uiPriority="64" w:unhideWhenUsed="0"/>
-    <w:lsdException w:name="Medium List 1 Accent 3" w:semiHidden="0" w:uiPriority="65" w:unhideWhenUsed="0"/>
-    <w:lsdException w:name="Medium List 2 Accent 3" w:semiHidden="0" w:uiPriority="66" w:unhideWhenUsed="0"/>
-    <w:lsdException w:name="Medium Grid 1 Accent 3" w:semiHidden="0" w:uiPriority="67" w:unhideWhenUsed="0"/>
-    <w:lsdException w:name="Medium Grid 2 Accent 3" w:semiHidden="0" w:uiPriority="68" w:unhideWhenUsed="0"/>
-    <w:lsdException w:name="Medium Grid 3 Accent 3" w:semiHidden="0" w:uiPriority="69" w:unhideWhenUsed="0"/>
-    <w:lsdException w:name="Dark List Accent 3" w:semiHidden="0" w:uiPriority="70" w:unhideWhenUsed="0"/>
-    <w:lsdException w:name="Colorful Shading Accent 3" w:semiHidden="0" w:uiPriority="71" w:unhideWhenUsed="0"/>
-    <w:lsdException w:name="Colorful List Accent 3" w:semiHidden="0" w:uiPriority="72" w:unhideWhenUsed="0"/>
-    <w:lsdException w:name="Colorful Grid Accent 3" w:semiHidden="0" w:uiPriority="73" w:unhideWhenUsed="0"/>
-    <w:lsdException w:name="Light Shading Accent 4" w:semiHidden="0" w:uiPriority="60" w:unhideWhenUsed="0"/>
-    <w:lsdException w:name="Light List Accent 4" w:semiHidden="0" w:uiPriority="61" w:unhideWhenUsed="0"/>
-    <w:lsdException w:name="Light Grid Accent 4" w:semiHidden="0" w:uiPriority="62" w:unhideWhenUsed="0"/>
-    <w:lsdException w:name="Medium Shading 1 Accent 4" w:semiHidden="0" w:uiPriority="63" w:unhideWhenUsed="0"/>
-    <w:lsdException w:name="Medium Shading 2 Accent 4" w:semiHidden="0" w:uiPriority="64" w:unhideWhenUsed="0"/>
-    <w:lsdException w:name="Medium List 1 Accent 4" w:semiHidden="0" w:uiPriority="65" w:unhideWhenUsed="0"/>
-    <w:lsdException w:name="Medium List 2 Accent 4" w:semiHidden="0" w:uiPriority="66" w:unhideWhenUsed="0"/>
-    <w:lsdException w:name="Medium Grid 1 Accent 4" w:semiHidden="0" w:uiPriority="67" w:unhideWhenUsed="0"/>
-    <w:lsdException w:name="Medium Grid 2 Accent 4" w:semiHidden="0" w:uiPriority="68" w:unhideWhenUsed="0"/>
-    <w:lsdException w:name="Medium Grid 3 Accent 4" w:semiHidden="0" w:uiPriority="69" w:unhideWhenUsed="0"/>
-    <w:lsdException w:name="Dark List Accent 4" w:semiHidden="0" w:uiPriority="70" w:unhideWhenUsed="0"/>
-    <w:lsdException w:name="Colorful Shading Accent 4" w:semiHidden="0" w:uiPriority="71" w:unhideWhenUsed="0"/>
-    <w:lsdException w:name="Colorful List Accent 4" w:semiHidden="0" w:uiPriority="72" w:unhideWhenUsed="0"/>
-    <w:lsdException w:name="Colorful Grid Accent 4" w:semiHidden="0" w:uiPriority="73" w:unhideWhenUsed="0"/>
-    <w:lsdException w:name="Light Shading Accent 5" w:semiHidden="0" w:uiPriority="60" w:unhideWhenUsed="0"/>
-    <w:lsdException w:name="Light List Accent 5" w:semiHidden="0" w:uiPriority="61" w:unhideWhenUsed="0"/>
-    <w:lsdException w:name="Light Grid Accent 5" w:semiHidden="0" w:uiPriority="62" w:unhideWhenUsed="0"/>
-    <w:lsdException w:name="Medium Shading 1 Accent 5" w:semiHidden="0" w:uiPriority="63" w:unhideWhenUsed="0"/>
-    <w:lsdException w:name="Medium Shading 2 Accent 5" w:semiHidden="0" w:uiPriority="64" w:unhideWhenUsed="0"/>
-    <w:lsdException w:name="Medium List 1 Accent 5" w:semiHidden="0" w:uiPriority="65" w:unhideWhenUsed="0"/>
-    <w:lsdException w:name="Medium List 2 Accent 5" w:semiHidden="0" w:uiPriority="66" w:unhideWhenUsed="0"/>
-    <w:lsdException w:name="Medium Grid 1 Accent 5" w:semiHidden="0" w:uiPriority="67" w:unhideWhenUsed="0"/>
-    <w:lsdException w:name="Medium Grid 2 Accent 5" w:semiHidden="0" w:uiPriority="68" w:unhideWhenUsed="0"/>
-    <w:lsdException w:name="Medium Grid 3 Accent 5" w:semiHidden="0" w:uiPriority="69" w:unhideWhenUsed="0"/>
-    <w:lsdException w:name="Dark List Accent 5" w:semiHidden="0" w:uiPriority="70" w:unhideWhenUsed="0"/>
-    <w:lsdException w:name="Colorful Shading Accent 5" w:semiHidden="0" w:uiPriority="71" w:unhideWhenUsed="0"/>
-    <w:lsdException w:name="Colorful List Accent 5" w:semiHidden="0" w:uiPriority="72" w:unhideWhenUsed="0"/>
-    <w:lsdException w:name="Colorful Grid Accent 5" w:semiHidden="0" w:uiPriority="73" w:unhideWhenUsed="0"/>
-    <w:lsdException w:name="Light Shading Accent 6" w:semiHidden="0" w:uiPriority="60" w:unhideWhenUsed="0"/>
-    <w:lsdException w:name="Light List Accent 6" w:semiHidden="0" w:uiPriority="61" w:unhideWhenUsed="0"/>
-    <w:lsdException w:name="Light Grid Accent 6" w:semiHidden="0" w:uiPriority="62" w:unhideWhenUsed="0"/>
-    <w:lsdException w:name="Medium Shading 1 Accent 6" w:semiHidden="0" w:uiPriority="63" w:unhideWhenUsed="0"/>
-    <w:lsdException w:name="Medium Shading 2 Accent 6" w:semiHidden="0" w:uiPriority="64" w:unhideWhenUsed="0"/>
-    <w:lsdException w:name="Medium List 1 Accent 6" w:semiHidden="0" w:uiPriority="65" w:unhideWhenUsed="0"/>
-    <w:lsdException w:name="Medium List 2 Accent 6" w:semiHidden="0" w:uiPriority="66" w:unhideWhenUsed="0"/>
-    <w:lsdException w:name="Medium Grid 1 Accent 6" w:semiHidden="0" w:uiPriority="67" w:unhideWhenUsed="0"/>
-    <w:lsdException w:name="Medium Grid 2 Accent 6" w:semiHidden="0" w:uiPriority="68" w:unhideWhenUsed="0"/>
-    <w:lsdException w:name="Medium Grid 3 Accent 6" w:semiHidden="0" w:uiPriority="69" w:unhideWhenUsed="0"/>
-    <w:lsdException w:name="Dark List Accent 6" w:semiHidden="0" w:uiPriority="70" w:unhideWhenUsed="0"/>
-    <w:lsdException w:name="Colorful Shading Accent 6" w:semiHidden="0" w:uiPriority="71" w:unhideWhenUsed="0"/>
-    <w:lsdException w:name="Colorful List Accent 6" w:semiHidden="0" w:uiPriority="72" w:unhideWhenUsed="0"/>
-    <w:lsdException w:name="Colorful Grid Accent 6" w:semiHidden="0" w:uiPriority="73" w:unhideWhenUsed="0"/>
-    <w:lsdException w:name="Subtle Emphasis" w:semiHidden="0" w:uiPriority="19" w:unhideWhenUsed="0" w:qFormat="1"/>
-    <w:lsdException w:name="Intense Emphasis" w:semiHidden="0" w:uiPriority="21" w:unhideWhenUsed="0" w:qFormat="1"/>
-    <w:lsdException w:name="Subtle Reference" w:semiHidden="0" w:uiPriority="31" w:unhideWhenUsed="0" w:qFormat="1"/>
-    <w:lsdException w:name="Intense Reference" w:semiHidden="0" w:uiPriority="32" w:unhideWhenUsed="0" w:qFormat="1"/>
-    <w:lsdException w:name="Book Title" w:semiHidden="0" w:uiPriority="33" w:unhideWhenUsed="0" w:qFormat="1"/>
-    <w:lsdException w:name="Bibliography" w:uiPriority="37"/>
-    <w:lsdException w:name="TOC Heading" w:uiPriority="39" w:qFormat="1"/>
+  <w:latentStyles w:defLockedState="0" w:defUIPriority="99" w:defSemiHidden="0" w:defUnhideWhenUsed="0" w:defQFormat="0" w:count="376">
+    <w:lsdException w:name="Normal" w:uiPriority="0" w:qFormat="1"/>
+    <w:lsdException w:name="heading 1" w:uiPriority="9" w:qFormat="1"/>
+    <w:lsdException w:name="heading 2" w:semiHidden="1" w:uiPriority="9" w:unhideWhenUsed="1" w:qFormat="1"/>
+    <w:lsdException w:name="heading 3" w:semiHidden="1" w:uiPriority="9" w:unhideWhenUsed="1" w:qFormat="1"/>
+    <w:lsdException w:name="heading 4" w:semiHidden="1" w:uiPriority="9" w:unhideWhenUsed="1" w:qFormat="1"/>
+    <w:lsdException w:name="heading 5" w:semiHidden="1" w:uiPriority="9" w:unhideWhenUsed="1" w:qFormat="1"/>
+    <w:lsdException w:name="heading 6" w:semiHidden="1" w:uiPriority="9" w:unhideWhenUsed="1" w:qFormat="1"/>
+    <w:lsdException w:name="heading 7" w:semiHidden="1" w:uiPriority="9" w:unhideWhenUsed="1" w:qFormat="1"/>
+    <w:lsdException w:name="heading 8" w:semiHidden="1" w:uiPriority="9" w:unhideWhenUsed="1" w:qFormat="1"/>
+    <w:lsdException w:name="heading 9" w:semiHidden="1" w:uiPriority="9" w:unhideWhenUsed="1" w:qFormat="1"/>
+    <w:lsdException w:name="index 1" w:semiHidden="1" w:unhideWhenUsed="1"/>
+    <w:lsdException w:name="index 2" w:semiHidden="1" w:unhideWhenUsed="1"/>
+    <w:lsdException w:name="index 3" w:semiHidden="1" w:unhideWhenUsed="1"/>
+    <w:lsdException w:name="index 4" w:semiHidden="1" w:unhideWhenUsed="1"/>
+    <w:lsdException w:name="index 5" w:semiHidden="1" w:unhideWhenUsed="1"/>
+    <w:lsdException w:name="index 6" w:semiHidden="1" w:unhideWhenUsed="1"/>
+    <w:lsdException w:name="index 7" w:semiHidden="1" w:unhideWhenUsed="1"/>
+    <w:lsdException w:name="index 8" w:semiHidden="1" w:unhideWhenUsed="1"/>
+    <w:lsdException w:name="index 9" w:semiHidden="1" w:unhideWhenUsed="1"/>
+    <w:lsdException w:name="toc 1" w:semiHidden="1" w:uiPriority="39" w:unhideWhenUsed="1"/>
+    <w:lsdException w:name="toc 2" w:semiHidden="1" w:uiPriority="39" w:unhideWhenUsed="1"/>
+    <w:lsdException w:name="toc 3" w:semiHidden="1" w:uiPriority="39" w:unhideWhenUsed="1"/>
+    <w:lsdException w:name="toc 4" w:semiHidden="1" w:uiPriority="39" w:unhideWhenUsed="1"/>
+    <w:lsdException w:name="toc 5" w:semiHidden="1" w:uiPriority="39" w:unhideWhenUsed="1"/>
+    <w:lsdException w:name="toc 6" w:semiHidden="1" w:uiPriority="39" w:unhideWhenUsed="1"/>
+    <w:lsdException w:name="toc 7" w:semiHidden="1" w:uiPriority="39" w:unhideWhenUsed="1"/>
+    <w:lsdException w:name="toc 8" w:semiHidden="1" w:uiPriority="39" w:unhideWhenUsed="1"/>
+    <w:lsdException w:name="toc 9" w:semiHidden="1" w:uiPriority="39" w:unhideWhenUsed="1"/>
+    <w:lsdException w:name="Normal Indent" w:semiHidden="1" w:unhideWhenUsed="1"/>
+    <w:lsdException w:name="footnote text" w:semiHidden="1" w:unhideWhenUsed="1"/>
+    <w:lsdException w:name="annotation text" w:semiHidden="1" w:unhideWhenUsed="1"/>
+    <w:lsdException w:name="header" w:semiHidden="1" w:unhideWhenUsed="1"/>
+    <w:lsdException w:name="footer" w:semiHidden="1" w:unhideWhenUsed="1"/>
+    <w:lsdException w:name="index heading" w:semiHidden="1" w:unhideWhenUsed="1"/>
+    <w:lsdException w:name="caption" w:semiHidden="1" w:uiPriority="35" w:unhideWhenUsed="1" w:qFormat="1"/>
+    <w:lsdException w:name="table of figures" w:semiHidden="1" w:unhideWhenUsed="1"/>
+    <w:lsdException w:name="envelope address" w:semiHidden="1" w:unhideWhenUsed="1"/>
+    <w:lsdException w:name="envelope return" w:semiHidden="1" w:unhideWhenUsed="1"/>
+    <w:lsdException w:name="footnote reference" w:semiHidden="1" w:unhideWhenUsed="1"/>
+    <w:lsdException w:name="annotation reference" w:semiHidden="1" w:unhideWhenUsed="1"/>
+    <w:lsdException w:name="line number" w:semiHidden="1" w:unhideWhenUsed="1"/>
+    <w:lsdException w:name="page number" w:semiHidden="1" w:unhideWhenUsed="1"/>
+    <w:lsdException w:name="endnote reference" w:semiHidden="1" w:unhideWhenUsed="1"/>
+    <w:lsdException w:name="endnote text" w:semiHidden="1" w:unhideWhenUsed="1"/>
+    <w:lsdException w:name="table of authorities" w:semiHidden="1" w:unhideWhenUsed="1"/>
+    <w:lsdException w:name="macro" w:semiHidden="1" w:unhideWhenUsed="1"/>
+    <w:lsdException w:name="toa heading" w:semiHidden="1" w:unhideWhenUsed="1"/>
+    <w:lsdException w:name="List" w:semiHidden="1" w:unhideWhenUsed="1"/>
+    <w:lsdException w:name="List Bullet" w:semiHidden="1" w:unhideWhenUsed="1"/>
+    <w:lsdException w:name="List Number" w:semiHidden="1" w:unhideWhenUsed="1"/>
+    <w:lsdException w:name="List 2" w:semiHidden="1" w:unhideWhenUsed="1"/>
+    <w:lsdException w:name="List 3" w:semiHidden="1" w:unhideWhenUsed="1"/>
+    <w:lsdException w:name="List 4" w:semiHidden="1" w:unhideWhenUsed="1"/>
+    <w:lsdException w:name="List 5" w:semiHidden="1" w:unhideWhenUsed="1"/>
+    <w:lsdException w:name="List Bullet 2" w:semiHidden="1" w:unhideWhenUsed="1"/>
+    <w:lsdException w:name="List Bullet 3" w:semiHidden="1" w:unhideWhenUsed="1"/>
+    <w:lsdException w:name="List Bullet 4" w:semiHidden="1" w:unhideWhenUsed="1"/>
+    <w:lsdException w:name="List Bullet 5" w:semiHidden="1" w:unhideWhenUsed="1"/>
+    <w:lsdException w:name="List Number 2" w:semiHidden="1" w:unhideWhenUsed="1"/>
+    <w:lsdException w:name="List Number 3" w:semiHidden="1" w:unhideWhenUsed="1"/>
+    <w:lsdException w:name="List Number 4" w:semiHidden="1" w:unhideWhenUsed="1"/>
+    <w:lsdException w:name="List Number 5" w:semiHidden="1" w:unhideWhenUsed="1"/>
+    <w:lsdException w:name="Title" w:uiPriority="10" w:qFormat="1"/>
+    <w:lsdException w:name="Closing" w:semiHidden="1" w:unhideWhenUsed="1"/>
+    <w:lsdException w:name="Signature" w:semiHidden="1" w:unhideWhenUsed="1"/>
+    <w:lsdException w:name="Default Paragraph Font" w:semiHidden="1" w:uiPriority="1" w:unhideWhenUsed="1"/>
+    <w:lsdException w:name="Body Text" w:semiHidden="1" w:unhideWhenUsed="1"/>
+    <w:lsdException w:name="Body Text Indent" w:semiHidden="1" w:unhideWhenUsed="1"/>
+    <w:lsdException w:name="List Continue" w:semiHidden="1" w:unhideWhenUsed="1"/>
+    <w:lsdException w:name="List Continue 2" w:semiHidden="1" w:unhideWhenUsed="1"/>
+    <w:lsdException w:name="List Continue 3" w:semiHidden="1" w:unhideWhenUsed="1"/>
+    <w:lsdException w:name="List Continue 4" w:semiHidden="1" w:unhideWhenUsed="1"/>
+    <w:lsdException w:name="List Continue 5" w:semiHidden="1" w:unhideWhenUsed="1"/>
+    <w:lsdException w:name="Message Header" w:semiHidden="1" w:unhideWhenUsed="1"/>
+    <w:lsdException w:name="Subtitle" w:uiPriority="11" w:qFormat="1"/>
+    <w:lsdException w:name="Salutation" w:semiHidden="1" w:unhideWhenUsed="1"/>
+    <w:lsdException w:name="Date" w:semiHidden="1" w:unhideWhenUsed="1"/>
+    <w:lsdException w:name="Body Text First Indent" w:semiHidden="1" w:unhideWhenUsed="1"/>
+    <w:lsdException w:name="Body Text First Indent 2" w:semiHidden="1" w:unhideWhenUsed="1"/>
+    <w:lsdException w:name="Note Heading" w:semiHidden="1" w:unhideWhenUsed="1"/>
+    <w:lsdException w:name="Body Text 2" w:semiHidden="1" w:unhideWhenUsed="1"/>
+    <w:lsdException w:name="Body Text 3" w:semiHidden="1" w:unhideWhenUsed="1"/>
+    <w:lsdException w:name="Body Text Indent 2" w:semiHidden="1" w:unhideWhenUsed="1"/>
+    <w:lsdException w:name="Body Text Indent 3" w:semiHidden="1" w:unhideWhenUsed="1"/>
+    <w:lsdException w:name="Block Text" w:semiHidden="1" w:unhideWhenUsed="1"/>
+    <w:lsdException w:name="Hyperlink" w:semiHidden="1" w:unhideWhenUsed="1"/>
+    <w:lsdException w:name="FollowedHyperlink" w:semiHidden="1" w:unhideWhenUsed="1"/>
+    <w:lsdException w:name="Strong" w:uiPriority="22" w:qFormat="1"/>
+    <w:lsdException w:name="Emphasis" w:uiPriority="20" w:qFormat="1"/>
+    <w:lsdException w:name="Document Map" w:semiHidden="1" w:unhideWhenUsed="1"/>
+    <w:lsdException w:name="Plain Text" w:semiHidden="1" w:unhideWhenUsed="1"/>
+    <w:lsdException w:name="E-mail Signature" w:semiHidden="1" w:unhideWhenUsed="1"/>
+    <w:lsdException w:name="HTML Top of Form" w:semiHidden="1" w:unhideWhenUsed="1"/>
+    <w:lsdException w:name="HTML Bottom of Form" w:semiHidden="1" w:unhideWhenUsed="1"/>
+    <w:lsdException w:name="Normal (Web)" w:semiHidden="1" w:unhideWhenUsed="1"/>
+    <w:lsdException w:name="HTML Acronym" w:semiHidden="1" w:unhideWhenUsed="1"/>
+    <w:lsdException w:name="HTML Address" w:semiHidden="1" w:unhideWhenUsed="1"/>
+    <w:lsdException w:name="HTML Cite" w:semiHidden="1" w:unhideWhenUsed="1"/>
+    <w:lsdException w:name="HTML Code" w:semiHidden="1" w:unhideWhenUsed="1"/>
+    <w:lsdException w:name="HTML Definition" w:semiHidden="1" w:unhideWhenUsed="1"/>
+    <w:lsdException w:name="HTML Keyboard" w:semiHidden="1" w:unhideWhenUsed="1"/>
+    <w:lsdException w:name="HTML Preformatted" w:semiHidden="1" w:unhideWhenUsed="1"/>
+    <w:lsdException w:name="HTML Sample" w:semiHidden="1" w:unhideWhenUsed="1"/>
+    <w:lsdException w:name="HTML Typewriter" w:semiHidden="1" w:unhideWhenUsed="1"/>
+    <w:lsdException w:name="HTML Variable" w:semiHidden="1" w:unhideWhenUsed="1"/>
+    <w:lsdException w:name="Normal Table" w:semiHidden="1" w:unhideWhenUsed="1"/>
+    <w:lsdException w:name="annotation subject" w:semiHidden="1" w:unhideWhenUsed="1"/>
+    <w:lsdException w:name="No List" w:semiHidden="1" w:unhideWhenUsed="1"/>
+    <w:lsdException w:name="Outline List 1" w:semiHidden="1" w:unhideWhenUsed="1"/>
+    <w:lsdException w:name="Outline List 2" w:semiHidden="1" w:unhideWhenUsed="1"/>
+    <w:lsdException w:name="Outline List 3" w:semiHidden="1" w:unhideWhenUsed="1"/>
+    <w:lsdException w:name="Table Simple 1" w:semiHidden="1" w:unhideWhenUsed="1"/>
+    <w:lsdException w:name="Table Simple 2" w:semiHidden="1" w:unhideWhenUsed="1"/>
+    <w:lsdException w:name="Table Simple 3" w:semiHidden="1" w:unhideWhenUsed="1"/>
+    <w:lsdException w:name="Table Classic 1" w:semiHidden="1" w:unhideWhenUsed="1"/>
+    <w:lsdException w:name="Table Classic 2" w:semiHidden="1" w:unhideWhenUsed="1"/>
+    <w:lsdException w:name="Table Classic 3" w:semiHidden="1" w:unhideWhenUsed="1"/>
+    <w:lsdException w:name="Table Classic 4" w:semiHidden="1" w:unhideWhenUsed="1"/>
+    <w:lsdException w:name="Table Colorful 1" w:semiHidden="1" w:unhideWhenUsed="1"/>
+    <w:lsdException w:name="Table Colorful 2" w:semiHidden="1" w:unhideWhenUsed="1"/>
+    <w:lsdException w:name="Table Colorful 3" w:semiHidden="1" w:unhideWhenUsed="1"/>
+    <w:lsdException w:name="Table Columns 1" w:semiHidden="1" w:unhideWhenUsed="1"/>
+    <w:lsdException w:name="Table Columns 2" w:semiHidden="1" w:unhideWhenUsed="1"/>
+    <w:lsdException w:name="Table Columns 3" w:semiHidden="1" w:unhideWhenUsed="1"/>
+    <w:lsdException w:name="Table Columns 4" w:semiHidden="1" w:unhideWhenUsed="1"/>
+    <w:lsdException w:name="Table Columns 5" w:semiHidden="1" w:unhideWhenUsed="1"/>
+    <w:lsdException w:name="Table Grid 1" w:semiHidden="1" w:unhideWhenUsed="1"/>
+    <w:lsdException w:name="Table Grid 2" w:semiHidden="1" w:unhideWhenUsed="1"/>
+    <w:lsdException w:name="Table Grid 3" w:semiHidden="1" w:unhideWhenUsed="1"/>
+    <w:lsdException w:name="Table Grid 4" w:semiHidden="1" w:unhideWhenUsed="1"/>
+    <w:lsdException w:name="Table Grid 5" w:semiHidden="1" w:unhideWhenUsed="1"/>
+    <w:lsdException w:name="Table Grid 6" w:semiHidden="1" w:unhideWhenUsed="1"/>
+    <w:lsdException w:name="Table Grid 7" w:semiHidden="1" w:unhideWhenUsed="1"/>
+    <w:lsdException w:name="Table Grid 8" w:semiHidden="1" w:unhideWhenUsed="1"/>
+    <w:lsdException w:name="Table List 1" w:semiHidden="1" w:unhideWhenUsed="1"/>
+    <w:lsdException w:name="Table List 2" w:semiHidden="1" w:unhideWhenUsed="1"/>
+    <w:lsdException w:name="Table List 3" w:semiHidden="1" w:unhideWhenUsed="1"/>
+    <w:lsdException w:name="Table List 4" w:semiHidden="1" w:unhideWhenUsed="1"/>
+    <w:lsdException w:name="Table List 5" w:semiHidden="1" w:unhideWhenUsed="1"/>
+    <w:lsdException w:name="Table List 6" w:semiHidden="1" w:unhideWhenUsed="1"/>
+    <w:lsdException w:name="Table List 7" w:semiHidden="1" w:unhideWhenUsed="1"/>
+    <w:lsdException w:name="Table List 8" w:semiHidden="1" w:unhideWhenUsed="1"/>
+    <w:lsdException w:name="Table 3D effects 1" w:semiHidden="1" w:unhideWhenUsed="1"/>
+    <w:lsdException w:name="Table 3D effects 2" w:semiHidden="1" w:unhideWhenUsed="1"/>
+    <w:lsdException w:name="Table 3D effects 3" w:semiHidden="1" w:unhideWhenUsed="1"/>
+    <w:lsdException w:name="Table Contemporary" w:semiHidden="1" w:unhideWhenUsed="1"/>
+    <w:lsdException w:name="Table Elegant" w:semiHidden="1" w:unhideWhenUsed="1"/>
+    <w:lsdException w:name="Table Professional" w:semiHidden="1" w:unhideWhenUsed="1"/>
+    <w:lsdException w:name="Table Subtle 1" w:semiHidden="1" w:unhideWhenUsed="1"/>
+    <w:lsdException w:name="Table Subtle 2" w:semiHidden="1" w:unhideWhenUsed="1"/>
+    <w:lsdException w:name="Table Web 1" w:semiHidden="1" w:unhideWhenUsed="1"/>
+    <w:lsdException w:name="Table Web 2" w:semiHidden="1" w:unhideWhenUsed="1"/>
+    <w:lsdException w:name="Table Web 3" w:semiHidden="1" w:unhideWhenUsed="1"/>
+    <w:lsdException w:name="Balloon Text" w:semiHidden="1" w:unhideWhenUsed="1"/>
+    <w:lsdException w:name="Table Grid" w:semiHidden="1" w:uiPriority="59" w:unhideWhenUsed="1"/>
+    <w:lsdException w:name="Table Theme" w:semiHidden="1" w:unhideWhenUsed="1"/>
+    <w:lsdException w:name="Placeholder Text" w:semiHidden="1"/>
+    <w:lsdException w:name="No Spacing" w:uiPriority="1" w:qFormat="1"/>
+    <w:lsdException w:name="Light Shading" w:uiPriority="60"/>
+    <w:lsdException w:name="Light List" w:uiPriority="61"/>
+    <w:lsdException w:name="Light Grid" w:uiPriority="62"/>
+    <w:lsdException w:name="Medium Shading 1" w:uiPriority="63"/>
+    <w:lsdException w:name="Medium Shading 2" w:uiPriority="64"/>
+    <w:lsdException w:name="Medium List 1" w:uiPriority="65"/>
+    <w:lsdException w:name="Medium List 2" w:uiPriority="66"/>
+    <w:lsdException w:name="Medium Grid 1" w:uiPriority="67"/>
+    <w:lsdException w:name="Medium Grid 2" w:uiPriority="68"/>
+    <w:lsdException w:name="Medium Grid 3" w:uiPriority="69"/>
+    <w:lsdException w:name="Dark List" w:uiPriority="70"/>
+    <w:lsdException w:name="Colorful Shading" w:uiPriority="71"/>
+    <w:lsdException w:name="Colorful List" w:uiPriority="72"/>
+    <w:lsdException w:name="Colorful Grid" w:uiPriority="73"/>
+    <w:lsdException w:name="Light Shading Accent 1" w:uiPriority="60"/>
+    <w:lsdException w:name="Light List Accent 1" w:uiPriority="61"/>
+    <w:lsdException w:name="Light Grid Accent 1" w:uiPriority="62"/>
+    <w:lsdException w:name="Medium Shading 1 Accent 1" w:uiPriority="63"/>
+    <w:lsdException w:name="Medium Shading 2 Accent 1" w:uiPriority="64"/>
+    <w:lsdException w:name="Medium List 1 Accent 1" w:uiPriority="65"/>
+    <w:lsdException w:name="Revision" w:semiHidden="1"/>
+    <w:lsdException w:name="List Paragraph" w:uiPriority="34" w:qFormat="1"/>
+    <w:lsdException w:name="Quote" w:uiPriority="29" w:qFormat="1"/>
+    <w:lsdException w:name="Intense Quote" w:uiPriority="30" w:qFormat="1"/>
+    <w:lsdException w:name="Medium List 2 Accent 1" w:uiPriority="66"/>
+    <w:lsdException w:name="Medium Grid 1 Accent 1" w:uiPriority="67"/>
+    <w:lsdException w:name="Medium Grid 2 Accent 1" w:uiPriority="68"/>
+    <w:lsdException w:name="Medium Grid 3 Accent 1" w:uiPriority="69"/>
+    <w:lsdException w:name="Dark List Accent 1" w:uiPriority="70"/>
+    <w:lsdException w:name="Colorful Shading Accent 1" w:uiPriority="71"/>
+    <w:lsdException w:name="Colorful List Accent 1" w:uiPriority="72"/>
+    <w:lsdException w:name="Colorful Grid Accent 1" w:uiPriority="73"/>
+    <w:lsdException w:name="Light Shading Accent 2" w:uiPriority="60"/>
+    <w:lsdException w:name="Light List Accent 2" w:uiPriority="61"/>
+    <w:lsdException w:name="Light Grid Accent 2" w:uiPriority="62"/>
+    <w:lsdException w:name="Medium Shading 1 Accent 2" w:uiPriority="63"/>
+    <w:lsdException w:name="Medium Shading 2 Accent 2" w:uiPriority="64"/>
+    <w:lsdException w:name="Medium List 1 Accent 2" w:uiPriority="65"/>
+    <w:lsdException w:name="Medium List 2 Accent 2" w:uiPriority="66"/>
+    <w:lsdException w:name="Medium Grid 1 Accent 2" w:uiPriority="67"/>
+    <w:lsdException w:name="Medium Grid 2 Accent 2" w:uiPriority="68"/>
+    <w:lsdException w:name="Medium Grid 3 Accent 2" w:uiPriority="69"/>
+    <w:lsdException w:name="Dark List Accent 2" w:uiPriority="70"/>
+    <w:lsdException w:name="Colorful Shading Accent 2" w:uiPriority="71"/>
+    <w:lsdException w:name="Colorful List Accent 2" w:uiPriority="72"/>
+    <w:lsdException w:name="Colorful Grid Accent 2" w:uiPriority="73"/>
+    <w:lsdException w:name="Light Shading Accent 3" w:uiPriority="60"/>
+    <w:lsdException w:name="Light List Accent 3" w:uiPriority="61"/>
+    <w:lsdException w:name="Light Grid Accent 3" w:uiPriority="62"/>
+    <w:lsdException w:name="Medium Shading 1 Accent 3" w:uiPriority="63"/>
+    <w:lsdException w:name="Medium Shading 2 Accent 3" w:uiPriority="64"/>
+    <w:lsdException w:name="Medium List 1 Accent 3" w:uiPriority="65"/>
+    <w:lsdException w:name="Medium List 2 Accent 3" w:uiPriority="66"/>
+    <w:lsdException w:name="Medium Grid 1 Accent 3" w:uiPriority="67"/>
+    <w:lsdException w:name="Medium Grid 2 Accent 3" w:uiPriority="68"/>
+    <w:lsdException w:name="Medium Grid 3 Accent 3" w:uiPriority="69"/>
+    <w:lsdException w:name="Dark List Accent 3" w:uiPriority="70"/>
+    <w:lsdException w:name="Colorful Shading Accent 3" w:uiPriority="71"/>
+    <w:lsdException w:name="Colorful List Accent 3" w:uiPriority="72"/>
+    <w:lsdException w:name="Colorful Grid Accent 3" w:uiPriority="73"/>
+    <w:lsdException w:name="Light Shading Accent 4" w:uiPriority="60"/>
+    <w:lsdException w:name="Light List Accent 4" w:uiPriority="61"/>
+    <w:lsdException w:name="Light Grid Accent 4" w:uiPriority="62"/>
+    <w:lsdException w:name="Medium Shading 1 Accent 4" w:uiPriority="63"/>
+    <w:lsdException w:name="Medium Shading 2 Accent 4" w:uiPriority="64"/>
+    <w:lsdException w:name="Medium List 1 Accent 4" w:uiPriority="65"/>
+    <w:lsdException w:name="Medium List 2 Accent 4" w:uiPriority="66"/>
+    <w:lsdException w:name="Medium Grid 1 Accent 4" w:uiPriority="67"/>
+    <w:lsdException w:name="Medium Grid 2 Accent 4" w:uiPriority="68"/>
+    <w:lsdException w:name="Medium Grid 3 Accent 4" w:uiPriority="69"/>
+    <w:lsdException w:name="Dark List Accent 4" w:uiPriority="70"/>
+    <w:lsdException w:name="Colorful Shading Accent 4" w:uiPriority="71"/>
+    <w:lsdException w:name="Colorful List Accent 4" w:uiPriority="72"/>
+    <w:lsdException w:name="Colorful Grid Accent 4" w:uiPriority="73"/>
+    <w:lsdException w:name="Light Shading Accent 5" w:uiPriority="60"/>
+    <w:lsdException w:name="Light List Accent 5" w:uiPriority="61"/>
+    <w:lsdException w:name="Light Grid Accent 5" w:uiPriority="62"/>
+    <w:lsdException w:name="Medium Shading 1 Accent 5" w:uiPriority="63"/>
+    <w:lsdException w:name="Medium Shading 2 Accent 5" w:uiPriority="64"/>
+    <w:lsdException w:name="Medium List 1 Accent 5" w:uiPriority="65"/>
+    <w:lsdException w:name="Medium List 2 Accent 5" w:uiPriority="66"/>
+    <w:lsdException w:name="Medium Grid 1 Accent 5" w:uiPriority="67"/>
+    <w:lsdException w:name="Medium Grid 2 Accent 5" w:uiPriority="68"/>
+    <w:lsdException w:name="Medium Grid 3 Accent 5" w:uiPriority="69"/>
+    <w:lsdException w:name="Dark List Accent 5" w:uiPriority="70"/>
+    <w:lsdException w:name="Colorful Shading Accent 5" w:uiPriority="71"/>
+    <w:lsdException w:name="Colorful List Accent 5" w:uiPriority="72"/>
+    <w:lsdException w:name="Colorful Grid Accent 5" w:uiPriority="73"/>
+    <w:lsdException w:name="Light Shading Accent 6" w:uiPriority="60"/>
+    <w:lsdException w:name="Light List Accent 6" w:uiPriority="61"/>
+    <w:lsdException w:name="Light Grid Accent 6" w:uiPriority="62"/>
+    <w:lsdException w:name="Medium Shading 1 Accent 6" w:uiPriority="63"/>
+    <w:lsdException w:name="Medium Shading 2 Accent 6" w:uiPriority="64"/>
+    <w:lsdException w:name="Medium List 1 Accent 6" w:uiPriority="65"/>
+    <w:lsdException w:name="Medium List 2 Accent 6" w:uiPriority="66"/>
+    <w:lsdException w:name="Medium Grid 1 Accent 6" w:uiPriority="67"/>
+    <w:lsdException w:name="Medium Grid 2 Accent 6" w:uiPriority="68"/>
+    <w:lsdException w:name="Medium Grid 3 Accent 6" w:uiPriority="69"/>
+    <w:lsdException w:name="Dark List Accent 6" w:uiPriority="70"/>
+    <w:lsdException w:name="Colorful Shading Accent 6" w:uiPriority="71"/>
+    <w:lsdException w:name="Colorful List Accent 6" w:uiPriority="72"/>
+    <w:lsdException w:name="Colorful Grid Accent 6" w:uiPriority="73"/>
+    <w:lsdException w:name="Subtle Emphasis" w:uiPriority="19" w:qFormat="1"/>
+    <w:lsdException w:name="Intense Emphasis" w:uiPriority="21" w:qFormat="1"/>
+    <w:lsdException w:name="Subtle Reference" w:uiPriority="31" w:qFormat="1"/>
+    <w:lsdException w:name="Intense Reference" w:uiPriority="32" w:qFormat="1"/>
+    <w:lsdException w:name="Book Title" w:uiPriority="33" w:qFormat="1"/>
+    <w:lsdException w:name="Bibliography" w:semiHidden="1" w:uiPriority="37" w:unhideWhenUsed="1"/>
+    <w:lsdException w:name="TOC Heading" w:semiHidden="1" w:uiPriority="39" w:unhideWhenUsed="1" w:qFormat="1"/>
+    <w:lsdException w:name="Plain Table 1" w:uiPriority="41"/>
+    <w:lsdException w:name="Plain Table 2" w:uiPriority="42"/>
+    <w:lsdException w:name="Plain Table 3" w:uiPriority="43"/>
+    <w:lsdException w:name="Plain Table 4" w:uiPriority="44"/>
+    <w:lsdException w:name="Plain Table 5" w:uiPriority="45"/>
+    <w:lsdException w:name="Grid Table Light" w:uiPriority="40"/>
+    <w:lsdException w:name="Grid Table 1 Light" w:uiPriority="46"/>
+    <w:lsdException w:name="Grid Table 2" w:uiPriority="47"/>
+    <w:lsdException w:name="Grid Table 3" w:uiPriority="48"/>
+    <w:lsdException w:name="Grid Table 4" w:uiPriority="49"/>
+    <w:lsdException w:name="Grid Table 5 Dark" w:uiPriority="50"/>
+    <w:lsdException w:name="Grid Table 6 Colorful" w:uiPriority="51"/>
+    <w:lsdException w:name="Grid Table 7 Colorful" w:uiPriority="52"/>
+    <w:lsdException w:name="Grid Table 1 Light Accent 1" w:uiPriority="46"/>
+    <w:lsdException w:name="Grid Table 2 Accent 1" w:uiPriority="47"/>
+    <w:lsdException w:name="Grid Table 3 Accent 1" w:uiPriority="48"/>
+    <w:lsdException w:name="Grid Table 4 Accent 1" w:uiPriority="49"/>
+    <w:lsdException w:name="Grid Table 5 Dark Accent 1" w:uiPriority="50"/>
+    <w:lsdException w:name="Grid Table 6 Colorful Accent 1" w:uiPriority="51"/>
+    <w:lsdException w:name="Grid Table 7 Colorful Accent 1" w:uiPriority="52"/>
+    <w:lsdException w:name="Grid Table 1 Light Accent 2" w:uiPriority="46"/>
+    <w:lsdException w:name="Grid Table 2 Accent 2" w:uiPriority="47"/>
+    <w:lsdException w:name="Grid Table 3 Accent 2" w:uiPriority="48"/>
+    <w:lsdException w:name="Grid Table 4 Accent 2" w:uiPriority="49"/>
+    <w:lsdException w:name="Grid Table 5 Dark Accent 2" w:uiPriority="50"/>
+    <w:lsdException w:name="Grid Table 6 Colorful Accent 2" w:uiPriority="51"/>
+    <w:lsdException w:name="Grid Table 7 Colorful Accent 2" w:uiPriority="52"/>
+    <w:lsdException w:name="Grid Table 1 Light Accent 3" w:uiPriority="46"/>
+    <w:lsdException w:name="Grid Table 2 Accent 3" w:uiPriority="47"/>
+    <w:lsdException w:name="Grid Table 3 Accent 3" w:uiPriority="48"/>
+    <w:lsdException w:name="Grid Table 4 Accent 3" w:uiPriority="49"/>
+    <w:lsdException w:name="Grid Table 5 Dark Accent 3" w:uiPriority="50"/>
+    <w:lsdException w:name="Grid Table 6 Colorful Accent 3" w:uiPriority="51"/>
+    <w:lsdException w:name="Grid Table 7 Colorful Accent 3" w:uiPriority="52"/>
+    <w:lsdException w:name="Grid Table 1 Light Accent 4" w:uiPriority="46"/>
+    <w:lsdException w:name="Grid Table 2 Accent 4" w:uiPriority="47"/>
+    <w:lsdException w:name="Grid Table 3 Accent 4" w:uiPriority="48"/>
+    <w:lsdException w:name="Grid Table 4 Accent 4" w:uiPriority="49"/>
+    <w:lsdException w:name="Grid Table 5 Dark Accent 4" w:uiPriority="50"/>
+    <w:lsdException w:name="Grid Table 6 Colorful Accent 4" w:uiPriority="51"/>
+    <w:lsdException w:name="Grid Table 7 Colorful Accent 4" w:uiPriority="52"/>
+    <w:lsdException w:name="Grid Table 1 Light Accent 5" w:uiPriority="46"/>
+    <w:lsdException w:name="Grid Table 2 Accent 5" w:uiPriority="47"/>
+    <w:lsdException w:name="Grid Table 3 Accent 5" w:uiPriority="48"/>
+    <w:lsdException w:name="Grid Table 4 Accent 5" w:uiPriority="49"/>
+    <w:lsdException w:name="Grid Table 5 Dark Accent 5" w:uiPriority="50"/>
+    <w:lsdException w:name="Grid Table 6 Colorful Accent 5" w:uiPriority="51"/>
+    <w:lsdException w:name="Grid Table 7 Colorful Accent 5" w:uiPriority="52"/>
+    <w:lsdException w:name="Grid Table 1 Light Accent 6" w:uiPriority="46"/>
+    <w:lsdException w:name="Grid Table 2 Accent 6" w:uiPriority="47"/>
+    <w:lsdException w:name="Grid Table 3 Accent 6" w:uiPriority="48"/>
+    <w:lsdException w:name="Grid Table 4 Accent 6" w:uiPriority="49"/>
+    <w:lsdException w:name="Grid Table 5 Dark Accent 6" w:uiPriority="50"/>
+    <w:lsdException w:name="Grid Table 6 Colorful Accent 6" w:uiPriority="51"/>
+    <w:lsdException w:name="Grid Table 7 Colorful Accent 6" w:uiPriority="52"/>
+    <w:lsdException w:name="List Table 1 Light" w:uiPriority="46"/>
+    <w:lsdException w:name="List Table 2" w:uiPriority="47"/>
+    <w:lsdException w:name="List Table 3" w:uiPriority="48"/>
+    <w:lsdException w:name="List Table 4" w:uiPriority="49"/>
+    <w:lsdException w:name="List Table 5 Dark" w:uiPriority="50"/>
+    <w:lsdException w:name="List Table 6 Colorful" w:uiPriority="51"/>
+    <w:lsdException w:name="List Table 7 Colorful" w:uiPriority="52"/>
+    <w:lsdException w:name="List Table 1 Light Accent 1" w:uiPriority="46"/>
+    <w:lsdException w:name="List Table 2 Accent 1" w:uiPriority="47"/>
+    <w:lsdException w:name="List Table 3 Accent 1" w:uiPriority="48"/>
+    <w:lsdException w:name="List Table 4 Accent 1" w:uiPriority="49"/>
+    <w:lsdException w:name="List Table 5 Dark Accent 1" w:uiPriority="50"/>
+    <w:lsdException w:name="List Table 6 Colorful Accent 1" w:uiPriority="51"/>
+    <w:lsdException w:name="List Table 7 Colorful Accent 1" w:uiPriority="52"/>
+    <w:lsdException w:name="List Table 1 Light Accent 2" w:uiPriority="46"/>
+    <w:lsdException w:name="List Table 2 Accent 2" w:uiPriority="47"/>
+    <w:lsdException w:name="List Table 3 Accent 2" w:uiPriority="48"/>
+    <w:lsdException w:name="List Table 4 Accent 2" w:uiPriority="49"/>
+    <w:lsdException w:name="List Table 5 Dark Accent 2" w:uiPriority="50"/>
+    <w:lsdException w:name="List Table 6 Colorful Accent 2" w:uiPriority="51"/>
+    <w:lsdException w:name="List Table 7 Colorful Accent 2" w:uiPriority="52"/>
+    <w:lsdException w:name="List Table 1 Light Accent 3" w:uiPriority="46"/>
+    <w:lsdException w:name="List Table 2 Accent 3" w:uiPriority="47"/>
+    <w:lsdException w:name="List Table 3 Accent 3" w:uiPriority="48"/>
+    <w:lsdException w:name="List Table 4 Accent 3" w:uiPriority="49"/>
+    <w:lsdException w:name="List Table 5 Dark Accent 3" w:uiPriority="50"/>
+    <w:lsdException w:name="List Table 6 Colorful Accent 3" w:uiPriority="51"/>
+    <w:lsdException w:name="List Table 7 Colorful Accent 3" w:uiPriority="52"/>
+    <w:lsdException w:name="List Table 1 Light Accent 4" w:uiPriority="46"/>
+    <w:lsdException w:name="List Table 2 Accent 4" w:uiPriority="47"/>
+    <w:lsdException w:name="List Table 3 Accent 4" w:uiPriority="48"/>
+    <w:lsdException w:name="List Table 4 Accent 4" w:uiPriority="49"/>
+    <w:lsdException w:name="List Table 5 Dark Accent 4" w:uiPriority="50"/>
+    <w:lsdException w:name="List Table 6 Colorful Accent 4" w:uiPriority="51"/>
+    <w:lsdException w:name="List Table 7 Colorful Accent 4" w:uiPriority="52"/>
+    <w:lsdException w:name="List Table 1 Light Accent 5" w:uiPriority="46"/>
+    <w:lsdException w:name="List Table 2 Accent 5" w:uiPriority="47"/>
+    <w:lsdException w:name="List Table 3 Accent 5" w:uiPriority="48"/>
+    <w:lsdException w:name="List Table 4 Accent 5" w:uiPriority="49"/>
+    <w:lsdException w:name="List Table 5 Dark Accent 5" w:uiPriority="50"/>
+    <w:lsdException w:name="List Table 6 Colorful Accent 5" w:uiPriority="51"/>
+    <w:lsdException w:name="List Table 7 Colorful Accent 5" w:uiPriority="52"/>
+    <w:lsdException w:name="List Table 1 Light Accent 6" w:uiPriority="46"/>
+    <w:lsdException w:name="List Table 2 Accent 6" w:uiPriority="47"/>
+    <w:lsdException w:name="List Table 3 Accent 6" w:uiPriority="48"/>
+    <w:lsdException w:name="List Table 4 Accent 6" w:uiPriority="49"/>
+    <w:lsdException w:name="List Table 5 Dark Accent 6" w:uiPriority="50"/>
+    <w:lsdException w:name="List Table 6 Colorful Accent 6" w:uiPriority="51"/>
+    <w:lsdException w:name="List Table 7 Colorful Accent 6" w:uiPriority="52"/>
+    <w:lsdException w:name="Mention" w:semiHidden="1" w:unhideWhenUsed="1"/>
+    <w:lsdException w:name="Smart Hyperlink" w:semiHidden="1" w:unhideWhenUsed="1"/>
+    <w:lsdException w:name="Hashtag" w:semiHidden="1" w:unhideWhenUsed="1"/>
+    <w:lsdException w:name="Unresolved Mention" w:semiHidden="1" w:unhideWhenUsed="1"/>
+    <w:lsdException w:name="Smart Link" w:semiHidden="1" w:unhideWhenUsed="1"/>
   </w:latentStyles>
   <w:style w:type="paragraph" w:default="1" w:styleId="a">
     <w:name w:val="Normal"/>
